--- a/TMS_API/DMS.API/Template/TempTrinhKy/QDGBanBuon.docx
+++ b/TMS_API/DMS.API/Template/TempTrinhKy/QDGBanBuon.docx
@@ -5,7 +5,8 @@
     <w:tbl>
       <w:tblPr>
         <w:tblStyle w:val="TableGrid"/>
-        <w:tblW w:w="0" w:type="auto"/>
+        <w:tblW w:w="10065" w:type="dxa"/>
+        <w:tblInd w:w="-572" w:type="dxa"/>
         <w:tblBorders>
           <w:top w:val="none" w:sz="0" w:space="0" w:color="auto"/>
           <w:left w:val="none" w:sz="0" w:space="0" w:color="auto"/>
@@ -17,82 +18,124 @@
         <w:tblLook w:val="04A0" w:firstRow="1" w:lastRow="0" w:firstColumn="1" w:lastColumn="0" w:noHBand="0" w:noVBand="1"/>
       </w:tblPr>
       <w:tblGrid>
-        <w:gridCol w:w="4106"/>
-        <w:gridCol w:w="4955"/>
+        <w:gridCol w:w="4395"/>
+        <w:gridCol w:w="5670"/>
       </w:tblGrid>
       <w:tr>
+        <w:trPr>
+          <w:trHeight w:val="340"/>
+        </w:trPr>
         <w:tc>
           <w:tcPr>
-            <w:tcW w:w="4106" w:type="dxa"/>
+            <w:tcW w:w="4395" w:type="dxa"/>
           </w:tcPr>
           <w:p>
             <w:pPr>
               <w:pStyle w:val="abc"/>
               <w:tabs>
-                <w:tab w:val="center" w:pos="6521"/>
+                <w:tab w:val="center" w:pos="2268"/>
+                <w:tab w:val="center" w:pos="6096"/>
               </w:tabs>
-              <w:spacing w:line="276" w:lineRule="auto"/>
+              <w:ind w:left="-104" w:right="-109" w:firstLine="104"/>
               <w:jc w:val="center"/>
               <w:rPr>
                 <w:rFonts w:ascii="Times New Roman" w:hAnsi="Times New Roman"/>
-                <w:b/>
-                <w:color w:val="000000" w:themeColor="text1"/>
-                <w:w w:val="85"/>
+                <w:color w:val="000000"/>
+                <w:lang w:val="vi-VN"/>
+              </w:rPr>
+            </w:pPr>
+            <w:bookmarkStart w:id="0" w:name="_Hlk195025979"/>
+            <w:bookmarkStart w:id="1" w:name="_Hlk195026064"/>
+            <w:r>
+              <w:rPr>
+                <w:rFonts w:ascii="Times New Roman" w:hAnsi="Times New Roman"/>
+                <w:color w:val="000000"/>
                 <w:sz w:val="24"/>
-                <w:szCs w:val="24"/>
-              </w:rPr>
-            </w:pPr>
-            <w:r>
-              <w:rPr>
-                <w:rFonts w:ascii="Times New Roman" w:hAnsi="Times New Roman"/>
-                <w:bCs/>
-                <w:color w:val="000000" w:themeColor="text1"/>
-                <w:sz w:val="24"/>
-                <w:szCs w:val="24"/>
+                <w:lang w:val="vi-VN"/>
               </w:rPr>
               <w:t>TẬP ĐOÀN XĂNG DẦU VIỆT NAM</w:t>
             </w:r>
           </w:p>
+        </w:tc>
+        <w:tc>
+          <w:tcPr>
+            <w:tcW w:w="5670" w:type="dxa"/>
+          </w:tcPr>
           <w:p>
             <w:pPr>
               <w:pStyle w:val="abc"/>
               <w:tabs>
-                <w:tab w:val="center" w:pos="6521"/>
+                <w:tab w:val="center" w:pos="2268"/>
+                <w:tab w:val="center" w:pos="6096"/>
               </w:tabs>
-              <w:spacing w:line="276" w:lineRule="auto"/>
-              <w:ind w:left="-118"/>
+              <w:spacing w:after="120"/>
+              <w:ind w:left="-103" w:right="-170"/>
               <w:jc w:val="center"/>
               <w:rPr>
                 <w:rFonts w:ascii="Times New Roman" w:hAnsi="Times New Roman"/>
-                <w:b/>
-                <w:color w:val="000000" w:themeColor="text1"/>
-                <w:sz w:val="24"/>
-                <w:szCs w:val="24"/>
+                <w:color w:val="000000"/>
+                <w:lang w:val="vi-VN"/>
               </w:rPr>
             </w:pPr>
             <w:r>
               <w:rPr>
                 <w:rFonts w:ascii="Times New Roman" w:hAnsi="Times New Roman"/>
+                <w:b/>
+                <w:color w:val="000000"/>
+                <w:w w:val="95"/>
+                <w:sz w:val="24"/>
+                <w:lang w:val="vi-VN"/>
+              </w:rPr>
+              <w:t>CỘNG HOÀ XÃ HỘI CHỦ NGHĨA VIỆT NAM</w:t>
+            </w:r>
+          </w:p>
+        </w:tc>
+      </w:tr>
+      <w:tr>
+        <w:trPr>
+          <w:trHeight w:val="390"/>
+        </w:trPr>
+        <w:tc>
+          <w:tcPr>
+            <w:tcW w:w="4395" w:type="dxa"/>
+          </w:tcPr>
+          <w:p>
+            <w:pPr>
+              <w:pStyle w:val="abc"/>
+              <w:tabs>
+                <w:tab w:val="center" w:pos="2268"/>
+                <w:tab w:val="center" w:pos="6096"/>
+              </w:tabs>
+              <w:spacing w:after="120"/>
+              <w:ind w:left="-104" w:right="-109"/>
+              <w:jc w:val="center"/>
+              <w:rPr>
+                <w:rFonts w:ascii="Times New Roman" w:hAnsi="Times New Roman"/>
+                <w:color w:val="000000"/>
+                <w:lang w:val="vi-VN"/>
+              </w:rPr>
+            </w:pPr>
+            <w:r>
+              <w:rPr>
+                <w:rFonts w:ascii="Times New Roman" w:hAnsi="Times New Roman"/>
                 <w:noProof/>
-                <w:color w:val="000000" w:themeColor="text1"/>
-                <w:sz w:val="24"/>
-                <w:szCs w:val="24"/>
+                <w:sz w:val="4"/>
               </w:rPr>
               <mc:AlternateContent>
                 <mc:Choice Requires="wps">
                   <w:drawing>
-                    <wp:anchor distT="0" distB="0" distL="114300" distR="114300" simplePos="0" relativeHeight="251657728" behindDoc="0" locked="0" layoutInCell="1" allowOverlap="1" wp14:anchorId="21F9D75A" wp14:editId="53C15D60">
+                    <wp:anchor distT="0" distB="0" distL="114300" distR="114300" simplePos="0" relativeHeight="251660288" behindDoc="0" locked="0" layoutInCell="1" allowOverlap="1" wp14:anchorId="0249593C" wp14:editId="52F10A51">
                       <wp:simplePos x="0" y="0"/>
                       <wp:positionH relativeFrom="column">
-                        <wp:posOffset>654989</wp:posOffset>
+                        <wp:posOffset>281668</wp:posOffset>
                       </wp:positionH>
                       <wp:positionV relativeFrom="paragraph">
-                        <wp:posOffset>164721</wp:posOffset>
+                        <wp:posOffset>188595</wp:posOffset>
                       </wp:positionV>
-                      <wp:extent cx="1028700" cy="0"/>
-                      <wp:effectExtent l="5080" t="12065" r="13970" b="6985"/>
+                      <wp:extent cx="1989562" cy="0"/>
+                      <wp:effectExtent l="0" t="0" r="0" b="0"/>
                       <wp:wrapNone/>
-                      <wp:docPr id="1" name="Line 5"/>
+                      <wp:docPr id="1024164363" name="Line 2"/>
                       <wp:cNvGraphicFramePr>
                         <a:graphicFrameLocks xmlns:a="http://schemas.openxmlformats.org/drawingml/2006/main"/>
                       </wp:cNvGraphicFramePr>
@@ -105,7 +148,7 @@
                             <wps:spPr bwMode="auto">
                               <a:xfrm>
                                 <a:off x="0" y="0"/>
-                                <a:ext cx="1028700" cy="0"/>
+                                <a:ext cx="1989562" cy="0"/>
                               </a:xfrm>
                               <a:prstGeom prst="line">
                                 <a:avLst/>
@@ -116,33 +159,21 @@
                                   <a:srgbClr val="000000"/>
                                 </a:solidFill>
                                 <a:round/>
-                                <a:headEnd/>
-                                <a:tailEnd/>
                               </a:ln>
-                              <a:extLst>
-                                <a:ext uri="{909E8E84-426E-40DD-AFC4-6F175D3DCCD1}">
-                                  <a14:hiddenFill xmlns:a14="http://schemas.microsoft.com/office/drawing/2010/main">
-                                    <a:noFill/>
-                                  </a14:hiddenFill>
-                                </a:ext>
-                              </a:extLst>
                             </wps:spPr>
                             <wps:bodyPr/>
                           </wps:wsp>
                         </a:graphicData>
                       </a:graphic>
-                      <wp14:sizeRelH relativeFrom="page">
+                      <wp14:sizeRelH relativeFrom="margin">
                         <wp14:pctWidth>0</wp14:pctWidth>
                       </wp14:sizeRelH>
-                      <wp14:sizeRelV relativeFrom="page">
-                        <wp14:pctHeight>0</wp14:pctHeight>
-                      </wp14:sizeRelV>
                     </wp:anchor>
                   </w:drawing>
                 </mc:Choice>
                 <mc:Fallback>
                   <w:pict>
-                    <v:line w14:anchorId="2B3D89B5" id="Line 5" o:spid="_x0000_s1026" style="position:absolute;z-index:251657728;visibility:visible;mso-wrap-style:square;mso-width-percent:0;mso-height-percent:0;mso-wrap-distance-left:9pt;mso-wrap-distance-top:0;mso-wrap-distance-right:9pt;mso-wrap-distance-bottom:0;mso-position-horizontal:absolute;mso-position-horizontal-relative:text;mso-position-vertical:absolute;mso-position-vertical-relative:text;mso-width-percent:0;mso-height-percent:0;mso-width-relative:page;mso-height-relative:page" from="51.55pt,12.95pt" to="132.55pt,12.95pt" o:gfxdata="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"/>
+                    <v:line w14:anchorId="0F87D30E" id="Line 2" o:spid="_x0000_s1026" style="position:absolute;z-index:251660288;visibility:visible;mso-wrap-style:square;mso-width-percent:0;mso-wrap-distance-left:9pt;mso-wrap-distance-top:0;mso-wrap-distance-right:9pt;mso-wrap-distance-bottom:0;mso-position-horizontal:absolute;mso-position-horizontal-relative:text;mso-position-vertical:absolute;mso-position-vertical-relative:text;mso-width-percent:0;mso-width-relative:margin" from="22.2pt,14.85pt" to="178.85pt,14.85pt" o:gfxdata="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"/>
                   </w:pict>
                 </mc:Fallback>
               </mc:AlternateContent>
@@ -151,173 +182,55 @@
               <w:rPr>
                 <w:rFonts w:ascii="Times New Roman" w:hAnsi="Times New Roman"/>
                 <w:b/>
-                <w:color w:val="000000" w:themeColor="text1"/>
+                <w:color w:val="000000"/>
                 <w:sz w:val="24"/>
-                <w:szCs w:val="24"/>
+                <w:lang w:val="vi-VN"/>
               </w:rPr>
               <w:t>CÔNG TY XĂNG DẦU NGHỆ AN</w:t>
-            </w:r>
-          </w:p>
-          <w:p>
-            <w:pPr>
-              <w:pStyle w:val="abc"/>
-              <w:tabs>
-                <w:tab w:val="center" w:pos="6521"/>
-              </w:tabs>
-              <w:ind w:left="-118"/>
-              <w:jc w:val="center"/>
-              <w:rPr>
-                <w:rFonts w:ascii="Times New Roman" w:hAnsi="Times New Roman"/>
-                <w:b/>
-                <w:color w:val="000000" w:themeColor="text1"/>
-                <w:sz w:val="24"/>
-                <w:szCs w:val="24"/>
-              </w:rPr>
-            </w:pPr>
-          </w:p>
-          <w:p>
-            <w:pPr>
-              <w:pStyle w:val="abc"/>
-              <w:tabs>
-                <w:tab w:val="center" w:pos="6521"/>
-              </w:tabs>
-              <w:spacing w:line="276" w:lineRule="auto"/>
-              <w:ind w:left="-118"/>
-              <w:jc w:val="center"/>
-              <w:rPr>
-                <w:rFonts w:ascii="Times New Roman" w:hAnsi="Times New Roman"/>
-                <w:bCs/>
-                <w:color w:val="000000" w:themeColor="text1"/>
-                <w:sz w:val="24"/>
-                <w:szCs w:val="24"/>
-              </w:rPr>
-            </w:pPr>
-            <w:r>
-              <w:rPr>
-                <w:rFonts w:ascii="Times New Roman" w:hAnsi="Times New Roman"/>
-                <w:color w:val="000000" w:themeColor="text1"/>
-                <w:sz w:val="24"/>
-                <w:szCs w:val="24"/>
-              </w:rPr>
-              <w:t>SỐ:</w:t>
-            </w:r>
-            <w:r>
-              <w:rPr>
-                <w:rFonts w:ascii="Times New Roman" w:hAnsi="Times New Roman"/>
-                <w:bCs/>
-                <w:color w:val="000000" w:themeColor="text1"/>
-                <w:sz w:val="24"/>
-                <w:szCs w:val="24"/>
-              </w:rPr>
-              <w:t xml:space="preserve"> </w:t>
-            </w:r>
-            <w:r>
-              <w:rPr>
-                <w:rFonts w:ascii="Times New Roman" w:hAnsi="Times New Roman"/>
-                <w:bCs/>
-                <w:color w:val="000000" w:themeColor="text1"/>
-                <w:sz w:val="24"/>
-                <w:szCs w:val="24"/>
-              </w:rPr>
-              <w:t xml:space="preserve">                  </w:t>
-            </w:r>
-            <w:r>
-              <w:rPr>
-                <w:rFonts w:ascii="Times New Roman" w:hAnsi="Times New Roman"/>
-                <w:b/>
-                <w:bCs/>
-                <w:color w:val="000000" w:themeColor="text1"/>
-                <w:sz w:val="24"/>
-                <w:szCs w:val="24"/>
-              </w:rPr>
-              <w:t>/</w:t>
-            </w:r>
-            <w:r>
-              <w:rPr>
-                <w:rFonts w:ascii="Times New Roman" w:hAnsi="Times New Roman"/>
-                <w:color w:val="000000" w:themeColor="text1"/>
-                <w:sz w:val="24"/>
-                <w:szCs w:val="24"/>
-              </w:rPr>
-              <w:t>PLXNA-QĐ</w:t>
             </w:r>
           </w:p>
         </w:tc>
         <w:tc>
           <w:tcPr>
-            <w:tcW w:w="4955" w:type="dxa"/>
+            <w:tcW w:w="5670" w:type="dxa"/>
           </w:tcPr>
           <w:p>
             <w:pPr>
               <w:pStyle w:val="abc"/>
               <w:tabs>
-                <w:tab w:val="center" w:pos="6521"/>
+                <w:tab w:val="center" w:pos="2268"/>
+                <w:tab w:val="center" w:pos="6096"/>
               </w:tabs>
-              <w:spacing w:line="276" w:lineRule="auto"/>
-              <w:ind w:right="-109"/>
+              <w:spacing w:after="120"/>
+              <w:ind w:right="-170"/>
               <w:jc w:val="center"/>
               <w:rPr>
                 <w:rFonts w:ascii="Times New Roman" w:hAnsi="Times New Roman"/>
-                <w:b/>
-                <w:color w:val="000000" w:themeColor="text1"/>
-                <w:w w:val="95"/>
-                <w:sz w:val="24"/>
-                <w:szCs w:val="24"/>
+                <w:color w:val="000000"/>
+                <w:lang w:val="vi-VN"/>
               </w:rPr>
             </w:pPr>
             <w:r>
               <w:rPr>
                 <w:rFonts w:ascii="Times New Roman" w:hAnsi="Times New Roman"/>
-                <w:b/>
-                <w:color w:val="000000" w:themeColor="text1"/>
-                <w:w w:val="95"/>
-                <w:sz w:val="24"/>
-                <w:szCs w:val="24"/>
-              </w:rPr>
-              <w:t>CỘNG HOÀ XÃ HỘI CHỦ NGHĨA VIỆT NAM</w:t>
-            </w:r>
-          </w:p>
-          <w:p>
-            <w:pPr>
-              <w:pStyle w:val="abc"/>
-              <w:tabs>
-                <w:tab w:val="center" w:pos="6521"/>
-              </w:tabs>
-              <w:spacing w:line="276" w:lineRule="auto"/>
-              <w:ind w:right="-109"/>
-              <w:jc w:val="center"/>
-              <w:rPr>
-                <w:rFonts w:ascii="Times New Roman" w:hAnsi="Times New Roman"/>
-                <w:b/>
-                <w:color w:val="000000" w:themeColor="text1"/>
-                <w:w w:val="95"/>
-                <w:sz w:val="24"/>
-                <w:szCs w:val="24"/>
-              </w:rPr>
-            </w:pPr>
-            <w:r>
-              <w:rPr>
-                <w:rFonts w:ascii="Times New Roman" w:hAnsi="Times New Roman"/>
                 <w:noProof/>
-                <w:color w:val="000000" w:themeColor="text1"/>
-                <w:sz w:val="24"/>
-                <w:szCs w:val="24"/>
+                <w:sz w:val="4"/>
               </w:rPr>
               <mc:AlternateContent>
                 <mc:Choice Requires="wps">
                   <w:drawing>
-                    <wp:anchor distT="0" distB="0" distL="114300" distR="114300" simplePos="0" relativeHeight="251658752" behindDoc="0" locked="0" layoutInCell="1" allowOverlap="1" wp14:anchorId="213FA717" wp14:editId="6CE83E08">
+                    <wp:anchor distT="0" distB="0" distL="114300" distR="114300" simplePos="0" relativeHeight="251661312" behindDoc="0" locked="0" layoutInCell="1" allowOverlap="1" wp14:anchorId="0425B620" wp14:editId="35C894EF">
                       <wp:simplePos x="0" y="0"/>
                       <wp:positionH relativeFrom="column">
-                        <wp:posOffset>692700</wp:posOffset>
+                        <wp:posOffset>792243</wp:posOffset>
                       </wp:positionH>
                       <wp:positionV relativeFrom="paragraph">
-                        <wp:posOffset>162427</wp:posOffset>
+                        <wp:posOffset>187325</wp:posOffset>
                       </wp:positionV>
-                      <wp:extent cx="1699147" cy="0"/>
+                      <wp:extent cx="1989562" cy="0"/>
                       <wp:effectExtent l="0" t="0" r="0" b="0"/>
                       <wp:wrapNone/>
-                      <wp:docPr id="2" name="Line 6"/>
+                      <wp:docPr id="1268849440" name="Line 2"/>
                       <wp:cNvGraphicFramePr>
                         <a:graphicFrameLocks xmlns:a="http://schemas.openxmlformats.org/drawingml/2006/main"/>
                       </wp:cNvGraphicFramePr>
@@ -328,9 +241,9 @@
                               <a:cxnSpLocks noChangeShapeType="1"/>
                             </wps:cNvCnPr>
                             <wps:spPr bwMode="auto">
-                              <a:xfrm flipV="1">
+                              <a:xfrm>
                                 <a:off x="0" y="0"/>
-                                <a:ext cx="1699147" cy="0"/>
+                                <a:ext cx="1989562" cy="0"/>
                               </a:xfrm>
                               <a:prstGeom prst="line">
                                 <a:avLst/>
@@ -341,33 +254,21 @@
                                   <a:srgbClr val="000000"/>
                                 </a:solidFill>
                                 <a:round/>
-                                <a:headEnd/>
-                                <a:tailEnd/>
                               </a:ln>
-                              <a:extLst>
-                                <a:ext uri="{909E8E84-426E-40DD-AFC4-6F175D3DCCD1}">
-                                  <a14:hiddenFill xmlns:a14="http://schemas.microsoft.com/office/drawing/2010/main">
-                                    <a:noFill/>
-                                  </a14:hiddenFill>
-                                </a:ext>
-                              </a:extLst>
                             </wps:spPr>
                             <wps:bodyPr/>
                           </wps:wsp>
                         </a:graphicData>
                       </a:graphic>
-                      <wp14:sizeRelH relativeFrom="page">
+                      <wp14:sizeRelH relativeFrom="margin">
                         <wp14:pctWidth>0</wp14:pctWidth>
                       </wp14:sizeRelH>
-                      <wp14:sizeRelV relativeFrom="page">
-                        <wp14:pctHeight>0</wp14:pctHeight>
-                      </wp14:sizeRelV>
                     </wp:anchor>
                   </w:drawing>
                 </mc:Choice>
                 <mc:Fallback>
                   <w:pict>
-                    <v:line w14:anchorId="1ED8CE04" id="Line 6" o:spid="_x0000_s1026" style="position:absolute;flip:y;z-index:251658752;visibility:visible;mso-wrap-style:square;mso-width-percent:0;mso-height-percent:0;mso-wrap-distance-left:9pt;mso-wrap-distance-top:0;mso-wrap-distance-right:9pt;mso-wrap-distance-bottom:0;mso-position-horizontal:absolute;mso-position-horizontal-relative:text;mso-position-vertical:absolute;mso-position-vertical-relative:text;mso-width-percent:0;mso-height-percent:0;mso-width-relative:page;mso-height-relative:page" from="54.55pt,12.8pt" to="188.35pt,12.8pt" o:gfxdata="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"/>
+                    <v:line w14:anchorId="7A163D7E" id="Line 2" o:spid="_x0000_s1026" style="position:absolute;z-index:251661312;visibility:visible;mso-wrap-style:square;mso-width-percent:0;mso-wrap-distance-left:9pt;mso-wrap-distance-top:0;mso-wrap-distance-right:9pt;mso-wrap-distance-bottom:0;mso-position-horizontal:absolute;mso-position-horizontal-relative:text;mso-position-vertical:absolute;mso-position-vertical-relative:text;mso-width-percent:0;mso-width-relative:margin" from="62.4pt,14.75pt" to="219.05pt,14.75pt" o:gfxdata="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"/>
                   </w:pict>
                 </mc:Fallback>
               </mc:AlternateContent>
@@ -376,47 +277,100 @@
               <w:rPr>
                 <w:rFonts w:ascii="Times New Roman" w:hAnsi="Times New Roman"/>
                 <w:b/>
-                <w:color w:val="000000" w:themeColor="text1"/>
+                <w:color w:val="000000"/>
                 <w:w w:val="95"/>
-                <w:sz w:val="24"/>
-                <w:szCs w:val="24"/>
+                <w:lang w:val="vi-VN"/>
               </w:rPr>
               <w:t>Độc lập - Tự do - Hạnh phúc</w:t>
             </w:r>
           </w:p>
+        </w:tc>
+      </w:tr>
+      <w:tr>
+        <w:trPr>
+          <w:trHeight w:val="209"/>
+        </w:trPr>
+        <w:tc>
+          <w:tcPr>
+            <w:tcW w:w="4395" w:type="dxa"/>
+          </w:tcPr>
           <w:p>
             <w:pPr>
               <w:pStyle w:val="abc"/>
               <w:tabs>
-                <w:tab w:val="center" w:pos="6521"/>
+                <w:tab w:val="center" w:pos="2268"/>
+                <w:tab w:val="center" w:pos="6096"/>
               </w:tabs>
-              <w:ind w:right="-109"/>
+              <w:spacing w:before="120" w:after="120"/>
+              <w:ind w:right="-170"/>
               <w:jc w:val="center"/>
               <w:rPr>
                 <w:rFonts w:ascii="Times New Roman" w:hAnsi="Times New Roman"/>
+                <w:color w:val="000000"/>
+                <w:lang w:val="vi-VN"/>
+              </w:rPr>
+            </w:pPr>
+            <w:r>
+              <w:rPr>
+                <w:rFonts w:ascii="Times New Roman" w:hAnsi="Times New Roman"/>
+                <w:color w:val="000000"/>
+              </w:rPr>
+              <w:t xml:space="preserve">SỐ:   </w:t>
+            </w:r>
+            <w:r>
+              <w:rPr>
+                <w:rFonts w:ascii="Times New Roman" w:hAnsi="Times New Roman"/>
+                <w:color w:val="000000"/>
+                <w:lang w:val="vi-VN"/>
+              </w:rPr>
+              <w:t xml:space="preserve"> </w:t>
+            </w:r>
+            <w:r>
+              <w:rPr>
+                <w:rFonts w:ascii="Times New Roman" w:hAnsi="Times New Roman"/>
                 <w:b/>
-                <w:color w:val="000000" w:themeColor="text1"/>
-                <w:w w:val="95"/>
-                <w:sz w:val="24"/>
-                <w:szCs w:val="24"/>
-              </w:rPr>
-            </w:pPr>
+                <w:bCs/>
+                <w:color w:val="000000"/>
+              </w:rPr>
+              <w:t xml:space="preserve"> </w:t>
+            </w:r>
+            <w:r>
+              <w:rPr>
+                <w:rFonts w:ascii="Times New Roman" w:hAnsi="Times New Roman"/>
+                <w:b/>
+                <w:bCs/>
+                <w:color w:val="000000"/>
+                <w:lang w:val="vi-VN"/>
+              </w:rPr>
+              <w:t xml:space="preserve">                 </w:t>
+            </w:r>
+            <w:r>
+              <w:rPr>
+                <w:rFonts w:ascii="Times New Roman" w:hAnsi="Times New Roman"/>
+                <w:color w:val="000000"/>
+              </w:rPr>
+              <w:t>/PLXNA-KDXD</w:t>
+            </w:r>
           </w:p>
+        </w:tc>
+        <w:tc>
+          <w:tcPr>
+            <w:tcW w:w="5670" w:type="dxa"/>
+          </w:tcPr>
           <w:p>
             <w:pPr>
               <w:pStyle w:val="abc"/>
               <w:tabs>
-                <w:tab w:val="center" w:pos="6521"/>
+                <w:tab w:val="center" w:pos="2268"/>
+                <w:tab w:val="center" w:pos="6096"/>
               </w:tabs>
-              <w:spacing w:line="276" w:lineRule="auto"/>
-              <w:ind w:right="-109"/>
+              <w:spacing w:before="120" w:after="120"/>
+              <w:ind w:right="-170"/>
               <w:jc w:val="center"/>
               <w:rPr>
                 <w:rFonts w:ascii="Times New Roman" w:hAnsi="Times New Roman"/>
-                <w:bCs/>
-                <w:color w:val="000000" w:themeColor="text1"/>
-                <w:sz w:val="24"/>
-                <w:szCs w:val="24"/>
+                <w:color w:val="000000"/>
+                <w:lang w:val="vi-VN"/>
               </w:rPr>
             </w:pPr>
             <w:r>
@@ -424,9 +378,26 @@
                 <w:rFonts w:ascii="Times New Roman" w:hAnsi="Times New Roman"/>
                 <w:i/>
                 <w:iCs/>
-                <w:color w:val="000000" w:themeColor="text1"/>
-                <w:sz w:val="24"/>
-                <w:szCs w:val="24"/>
+                <w:color w:val="000000"/>
+                <w:lang w:val="vi-VN"/>
+              </w:rPr>
+              <w:t>TP</w:t>
+            </w:r>
+            <w:r>
+              <w:rPr>
+                <w:rFonts w:ascii="Times New Roman" w:hAnsi="Times New Roman"/>
+                <w:color w:val="000000"/>
+                <w:lang w:val="vi-VN"/>
+              </w:rPr>
+              <w:t xml:space="preserve"> </w:t>
+            </w:r>
+            <w:r>
+              <w:rPr>
+                <w:rFonts w:ascii="Times New Roman" w:hAnsi="Times New Roman"/>
+                <w:i/>
+                <w:iCs/>
+                <w:color w:val="000000"/>
+                <w:lang w:val="vi-VN"/>
               </w:rPr>
               <w:t>Vinh,</w:t>
             </w:r>
@@ -435,31 +406,17 @@
                 <w:rFonts w:ascii="Times New Roman" w:hAnsi="Times New Roman"/>
                 <w:i/>
                 <w:iCs/>
-                <w:color w:val="000000" w:themeColor="text1"/>
-                <w:sz w:val="24"/>
-                <w:szCs w:val="24"/>
-              </w:rPr>
-              <w:t xml:space="preserve"> ngày</w:t>
+                <w:color w:val="000000"/>
+              </w:rPr>
+              <w:t xml:space="preserve"> ngày </w:t>
             </w:r>
             <w:r>
               <w:rPr>
                 <w:rFonts w:ascii="Times New Roman" w:hAnsi="Times New Roman"/>
                 <w:i/>
                 <w:iCs/>
-                <w:color w:val="000000" w:themeColor="text1"/>
-                <w:sz w:val="24"/>
-                <w:szCs w:val="24"/>
-              </w:rPr>
-              <w:t xml:space="preserve"> </w:t>
-            </w:r>
-            <w:r>
-              <w:rPr>
-                <w:rFonts w:ascii="Times New Roman" w:hAnsi="Times New Roman"/>
-                <w:i/>
-                <w:iCs/>
-                <w:color w:val="000000" w:themeColor="text1"/>
-                <w:sz w:val="24"/>
-                <w:szCs w:val="24"/>
+                <w:color w:val="000000"/>
+                <w:lang w:val="vi-VN"/>
               </w:rPr>
               <w:t>##F_DATE@@</w:t>
             </w:r>
@@ -467,33 +424,40 @@
         </w:tc>
       </w:tr>
     </w:tbl>
+    <w:bookmarkEnd w:id="1"/>
     <w:p>
       <w:pPr>
-        <w:spacing w:line="288" w:lineRule="auto"/>
-        <w:rPr>
-          <w:b/>
-          <w:color w:val="000000" w:themeColor="text1"/>
-          <w:sz w:val="28"/>
-        </w:rPr>
-      </w:pPr>
-      <w:r>
-        <w:rPr>
+        <w:pStyle w:val="abc"/>
+        <w:tabs>
+          <w:tab w:val="center" w:pos="2268"/>
+          <w:tab w:val="center" w:pos="6096"/>
+        </w:tabs>
+        <w:spacing w:before="120" w:after="120"/>
+        <w:ind w:right="-170"/>
+        <w:rPr>
+          <w:rFonts w:ascii="Times New Roman" w:hAnsi="Times New Roman"/>
+          <w:color w:val="000000"/>
+          <w:lang w:val="vi-VN"/>
+        </w:rPr>
+      </w:pPr>
+      <w:r>
+        <w:rPr>
+          <w:rFonts w:ascii="Times New Roman" w:hAnsi="Times New Roman"/>
           <w:noProof/>
-          <w:color w:val="000000" w:themeColor="text1"/>
         </w:rPr>
         <w:drawing>
-          <wp:anchor distT="0" distB="0" distL="114300" distR="114300" simplePos="0" relativeHeight="251656704" behindDoc="1" locked="0" layoutInCell="1" allowOverlap="0" wp14:anchorId="07494744" wp14:editId="37FB5E2C">
+          <wp:anchor distT="0" distB="0" distL="114300" distR="114300" simplePos="0" relativeHeight="251659264" behindDoc="1" locked="0" layoutInCell="1" allowOverlap="0" wp14:anchorId="6B066E36" wp14:editId="70BF0234">
             <wp:simplePos x="0" y="0"/>
             <wp:positionH relativeFrom="column">
-              <wp:posOffset>723596</wp:posOffset>
+              <wp:posOffset>424815</wp:posOffset>
             </wp:positionH>
             <wp:positionV relativeFrom="paragraph">
-              <wp:posOffset>-110026</wp:posOffset>
+              <wp:posOffset>-144780</wp:posOffset>
             </wp:positionV>
             <wp:extent cx="1028700" cy="958850"/>
-            <wp:effectExtent l="0" t="0" r="0" b="0"/>
+            <wp:effectExtent l="0" t="0" r="0" b="6350"/>
             <wp:wrapNone/>
-            <wp:docPr id="7" name="Picture 7" descr="Logo Petrolimex_small"/>
+            <wp:docPr id="1615893074" name="Picture 1615893074" descr="Logo Petrolimex_small"/>
             <wp:cNvGraphicFramePr>
               <a:graphicFrameLocks xmlns:a="http://schemas.openxmlformats.org/drawingml/2006/main" noChangeAspect="1"/>
             </wp:cNvGraphicFramePr>
@@ -501,7 +465,7 @@
               <a:graphicData uri="http://schemas.openxmlformats.org/drawingml/2006/picture">
                 <pic:pic xmlns:pic="http://schemas.openxmlformats.org/drawingml/2006/picture">
                   <pic:nvPicPr>
-                    <pic:cNvPr id="0" name="Picture 7" descr="Logo Petrolimex_small"/>
+                    <pic:cNvPr id="4" name="Picture 4" descr="Logo Petrolimex_small"/>
                     <pic:cNvPicPr>
                       <a:picLocks noChangeAspect="1" noChangeArrowheads="1"/>
                     </pic:cNvPicPr>
@@ -519,7 +483,7 @@
                       <a:fillRect/>
                     </a:stretch>
                   </pic:blipFill>
-                  <pic:spPr bwMode="auto">
+                  <pic:spPr>
                     <a:xfrm>
                       <a:off x="0" y="0"/>
                       <a:ext cx="1028700" cy="958850"/>
@@ -532,29 +496,30 @@
                 </pic:pic>
               </a:graphicData>
             </a:graphic>
-            <wp14:sizeRelH relativeFrom="page">
-              <wp14:pctWidth>0</wp14:pctWidth>
-            </wp14:sizeRelH>
-            <wp14:sizeRelV relativeFrom="page">
-              <wp14:pctHeight>0</wp14:pctHeight>
-            </wp14:sizeRelV>
           </wp:anchor>
         </w:drawing>
       </w:r>
+      <w:r>
+        <w:rPr>
+          <w:rFonts w:ascii="Times New Roman" w:hAnsi="Times New Roman"/>
+          <w:color w:val="000000"/>
+          <w:lang w:val="vi-VN"/>
+        </w:rPr>
+        <w:t xml:space="preserve">        </w:t>
+      </w:r>
+    </w:p>
+    <w:bookmarkEnd w:id="0"/>
+    <w:p>
+      <w:pPr>
+        <w:rPr>
+          <w:b/>
+          <w:color w:val="000000" w:themeColor="text1"/>
+          <w:sz w:val="28"/>
+        </w:rPr>
+      </w:pPr>
     </w:p>
     <w:p>
       <w:pPr>
-        <w:spacing w:line="288" w:lineRule="auto"/>
-        <w:rPr>
-          <w:b/>
-          <w:color w:val="000000" w:themeColor="text1"/>
-          <w:sz w:val="28"/>
-        </w:rPr>
-      </w:pPr>
-    </w:p>
-    <w:p>
-      <w:pPr>
-        <w:spacing w:line="288" w:lineRule="auto"/>
         <w:rPr>
           <w:b/>
           <w:color w:val="000000" w:themeColor="text1"/>
@@ -1967,12 +1932,12 @@
         <w:tblW w:w="9630" w:type="dxa"/>
         <w:tblInd w:w="-572" w:type="dxa"/>
         <w:tblBorders>
-          <w:top w:val="none" w:sz="0" w:space="0" w:color="auto"/>
-          <w:left w:val="none" w:sz="0" w:space="0" w:color="auto"/>
-          <w:bottom w:val="none" w:sz="0" w:space="0" w:color="auto"/>
-          <w:right w:val="none" w:sz="0" w:space="0" w:color="auto"/>
-          <w:insideH w:val="none" w:sz="0" w:space="0" w:color="auto"/>
-          <w:insideV w:val="none" w:sz="0" w:space="0" w:color="auto"/>
+          <w:top w:val="single" w:sz="4" w:space="0" w:color="auto"/>
+          <w:left w:val="single" w:sz="4" w:space="0" w:color="auto"/>
+          <w:bottom w:val="single" w:sz="4" w:space="0" w:color="auto"/>
+          <w:right w:val="single" w:sz="4" w:space="0" w:color="auto"/>
+          <w:insideH w:val="single" w:sz="4" w:space="0" w:color="auto"/>
+          <w:insideV w:val="single" w:sz="4" w:space="0" w:color="auto"/>
         </w:tblBorders>
         <w:tblLook w:val="04A0" w:firstRow="1" w:lastRow="0" w:firstColumn="1" w:lastColumn="0" w:noHBand="0" w:noVBand="1"/>
       </w:tblPr>
@@ -1982,7 +1947,7 @@
       </w:tblGrid>
       <w:tr>
         <w:trPr>
-          <w:trHeight w:val="2345"/>
+          <w:trHeight w:val="2017"/>
         </w:trPr>
         <w:tc>
           <w:tcPr>
@@ -2276,12 +2241,7 @@
               </w:rPr>
               <w:t>##DAI_DIEN@@</w:t>
             </w:r>
-          </w:p>
-          <w:p>
-            <w:pPr>
-              <w:pStyle w:val="BodyTextIndent"/>
-              <w:ind w:left="-113"/>
-              <w:jc w:val="center"/>
+            <w:r>
               <w:rPr>
                 <w:rFonts w:ascii="Times New Roman" w:hAnsi="Times New Roman"/>
                 <w:b/>
@@ -2289,16 +2249,7 @@
                 <w:sz w:val="28"/>
                 <w:szCs w:val="28"/>
               </w:rPr>
-            </w:pPr>
-            <w:r>
-              <w:rPr>
-                <w:rFonts w:ascii="Times New Roman" w:hAnsi="Times New Roman"/>
-                <w:b/>
-                <w:bCs/>
-                <w:sz w:val="28"/>
-                <w:szCs w:val="28"/>
-              </w:rPr>
-              <w:t>##NGUOI_DAI_DIEN@@</w:t>
+              <w:t xml:space="preserve"> </w:t>
             </w:r>
           </w:p>
           <w:p>
@@ -2314,12 +2265,45 @@
                 <w:szCs w:val="28"/>
               </w:rPr>
             </w:pPr>
+            <w:r>
+              <w:rPr>
+                <w:rFonts w:ascii="Times New Roman" w:hAnsi="Times New Roman"/>
+                <w:b/>
+                <w:bCs/>
+                <w:sz w:val="28"/>
+                <w:szCs w:val="28"/>
+              </w:rPr>
+              <w:t>##NGUOI_DAI_DIEN@@</w:t>
+            </w:r>
+            <w:r>
+              <w:rPr>
+                <w:rFonts w:ascii="Times New Roman" w:hAnsi="Times New Roman"/>
+                <w:b/>
+                <w:bCs/>
+                <w:sz w:val="28"/>
+                <w:szCs w:val="28"/>
+              </w:rPr>
+              <w:t xml:space="preserve"> </w:t>
+            </w:r>
           </w:p>
           <w:p>
             <w:pPr>
               <w:pStyle w:val="BodyTextIndent"/>
               <w:ind w:left="-113"/>
               <w:jc w:val="center"/>
+              <w:rPr>
+                <w:rFonts w:ascii="Times New Roman" w:hAnsi="Times New Roman"/>
+                <w:b/>
+                <w:bCs/>
+                <w:sz w:val="28"/>
+                <w:szCs w:val="28"/>
+              </w:rPr>
+            </w:pPr>
+          </w:p>
+          <w:p>
+            <w:pPr>
+              <w:pStyle w:val="BodyTextIndent"/>
+              <w:ind w:firstLine="0"/>
               <w:rPr>
                 <w:rFonts w:ascii="Times New Roman" w:hAnsi="Times New Roman"/>
                 <w:b/>
@@ -2356,12 +2340,7 @@
                 <w:szCs w:val="28"/>
               </w:rPr>
             </w:pPr>
-          </w:p>
-          <w:p>
-            <w:pPr>
-              <w:pStyle w:val="BodyTextIndent"/>
-              <w:ind w:left="-113"/>
-              <w:jc w:val="center"/>
+            <w:r>
               <w:rPr>
                 <w:rFonts w:ascii="Times New Roman" w:hAnsi="Times New Roman"/>
                 <w:b/>
@@ -2369,7 +2348,8 @@
                 <w:sz w:val="28"/>
                 <w:szCs w:val="28"/>
               </w:rPr>
-            </w:pPr>
+              <w:t>##TEN@@</w:t>
+            </w:r>
             <w:r>
               <w:rPr>
                 <w:rFonts w:ascii="Times New Roman" w:hAnsi="Times New Roman"/>
@@ -2378,7 +2358,7 @@
                 <w:sz w:val="28"/>
                 <w:szCs w:val="28"/>
               </w:rPr>
-              <w:t>##TEN@@</w:t>
+              <w:t xml:space="preserve"> </w:t>
             </w:r>
           </w:p>
         </w:tc>
@@ -3416,6 +3396,7 @@
     <w:lsdException w:name="Table Web 2" w:semiHidden="1" w:unhideWhenUsed="1"/>
     <w:lsdException w:name="Table Web 3" w:semiHidden="1" w:unhideWhenUsed="1"/>
     <w:lsdException w:name="Balloon Text" w:semiHidden="1" w:unhideWhenUsed="1"/>
+    <w:lsdException w:name="Table Grid" w:qFormat="1"/>
     <w:lsdException w:name="Table Theme" w:semiHidden="1" w:unhideWhenUsed="1"/>
     <w:lsdException w:name="Placeholder Text" w:semiHidden="1" w:uiPriority="99"/>
     <w:lsdException w:name="No Spacing" w:uiPriority="1" w:qFormat="1"/>
@@ -3834,6 +3815,7 @@
   <w:style w:type="table" w:styleId="TableGrid">
     <w:name w:val="Table Grid"/>
     <w:basedOn w:val="TableNormal"/>
+    <w:qFormat/>
     <w:rsid w:val="0050570C"/>
     <w:tblPr>
       <w:tblBorders>

--- a/TMS_API/DMS.API/Template/TempTrinhKy/QDGBanBuon.docx
+++ b/TMS_API/DMS.API/Template/TempTrinhKy/QDGBanBuon.docx
@@ -44,8 +44,8 @@
                 <w:lang w:val="vi-VN"/>
               </w:rPr>
             </w:pPr>
-            <w:bookmarkStart w:id="0" w:name="_Hlk195025979"/>
-            <w:bookmarkStart w:id="1" w:name="_Hlk195026064"/>
+            <w:bookmarkStart w:id="0" w:name="_Hlk195026064"/>
+            <w:bookmarkStart w:id="1" w:name="_Hlk195025979"/>
             <w:r>
               <w:rPr>
                 <w:rFonts w:ascii="Times New Roman" w:hAnsi="Times New Roman"/>
@@ -424,7 +424,7 @@
         </w:tc>
       </w:tr>
     </w:tbl>
-    <w:bookmarkEnd w:id="1"/>
+    <w:bookmarkEnd w:id="0"/>
     <w:p>
       <w:pPr>
         <w:pStyle w:val="abc"/>
@@ -508,7 +508,7 @@
         <w:t xml:space="preserve">        </w:t>
       </w:r>
     </w:p>
-    <w:bookmarkEnd w:id="0"/>
+    <w:bookmarkEnd w:id="1"/>
     <w:p>
       <w:pPr>
         <w:rPr>
@@ -1932,12 +1932,12 @@
         <w:tblW w:w="9630" w:type="dxa"/>
         <w:tblInd w:w="-572" w:type="dxa"/>
         <w:tblBorders>
-          <w:top w:val="single" w:sz="4" w:space="0" w:color="auto"/>
-          <w:left w:val="single" w:sz="4" w:space="0" w:color="auto"/>
-          <w:bottom w:val="single" w:sz="4" w:space="0" w:color="auto"/>
-          <w:right w:val="single" w:sz="4" w:space="0" w:color="auto"/>
-          <w:insideH w:val="single" w:sz="4" w:space="0" w:color="auto"/>
-          <w:insideV w:val="single" w:sz="4" w:space="0" w:color="auto"/>
+          <w:top w:val="none" w:sz="0" w:space="0" w:color="auto"/>
+          <w:left w:val="none" w:sz="0" w:space="0" w:color="auto"/>
+          <w:bottom w:val="none" w:sz="0" w:space="0" w:color="auto"/>
+          <w:right w:val="none" w:sz="0" w:space="0" w:color="auto"/>
+          <w:insideH w:val="none" w:sz="0" w:space="0" w:color="auto"/>
+          <w:insideV w:val="none" w:sz="0" w:space="0" w:color="auto"/>
         </w:tblBorders>
         <w:tblLook w:val="04A0" w:firstRow="1" w:lastRow="0" w:firstColumn="1" w:lastColumn="0" w:noHBand="0" w:noVBand="1"/>
       </w:tblPr>

--- a/TMS_API/DMS.API/Template/TempTrinhKy/QDGBanBuon.docx
+++ b/TMS_API/DMS.API/Template/TempTrinhKy/QDGBanBuon.docx
@@ -5,8 +5,8 @@
     <w:tbl>
       <w:tblPr>
         <w:tblStyle w:val="TableGrid"/>
-        <w:tblW w:w="10065" w:type="dxa"/>
-        <w:tblInd w:w="-572" w:type="dxa"/>
+        <w:tblW w:w="10769" w:type="dxa"/>
+        <w:tblInd w:w="-1276" w:type="dxa"/>
         <w:tblBorders>
           <w:top w:val="none" w:sz="0" w:space="0" w:color="auto"/>
           <w:left w:val="none" w:sz="0" w:space="0" w:color="auto"/>
@@ -18,8 +18,8 @@
         <w:tblLook w:val="04A0" w:firstRow="1" w:lastRow="0" w:firstColumn="1" w:lastColumn="0" w:noHBand="0" w:noVBand="1"/>
       </w:tblPr>
       <w:tblGrid>
-        <w:gridCol w:w="4395"/>
-        <w:gridCol w:w="5670"/>
+        <w:gridCol w:w="5671"/>
+        <w:gridCol w:w="5098"/>
       </w:tblGrid>
       <w:tr>
         <w:trPr>
@@ -27,7 +27,7 @@
         </w:trPr>
         <w:tc>
           <w:tcPr>
-            <w:tcW w:w="4395" w:type="dxa"/>
+            <w:tcW w:w="5671" w:type="dxa"/>
           </w:tcPr>
           <w:p>
             <w:pPr>
@@ -36,7 +36,7 @@
                 <w:tab w:val="center" w:pos="2268"/>
                 <w:tab w:val="center" w:pos="6096"/>
               </w:tabs>
-              <w:ind w:left="-104" w:right="-109" w:firstLine="104"/>
+              <w:ind w:left="177" w:right="-109" w:firstLine="104"/>
               <w:jc w:val="center"/>
               <w:rPr>
                 <w:rFonts w:ascii="Times New Roman" w:hAnsi="Times New Roman"/>
@@ -46,6 +46,7 @@
             </w:pPr>
             <w:bookmarkStart w:id="0" w:name="_Hlk195026064"/>
             <w:bookmarkStart w:id="1" w:name="_Hlk195025979"/>
+            <w:bookmarkStart w:id="2" w:name="_Hlk195026074"/>
             <w:r>
               <w:rPr>
                 <w:rFonts w:ascii="Times New Roman" w:hAnsi="Times New Roman"/>
@@ -59,7 +60,7 @@
         </w:tc>
         <w:tc>
           <w:tcPr>
-            <w:tcW w:w="5670" w:type="dxa"/>
+            <w:tcW w:w="5098" w:type="dxa"/>
           </w:tcPr>
           <w:p>
             <w:pPr>
@@ -69,7 +70,7 @@
                 <w:tab w:val="center" w:pos="6096"/>
               </w:tabs>
               <w:spacing w:after="120"/>
-              <w:ind w:left="-103" w:right="-170"/>
+              <w:ind w:left="177" w:right="-170"/>
               <w:jc w:val="center"/>
               <w:rPr>
                 <w:rFonts w:ascii="Times New Roman" w:hAnsi="Times New Roman"/>
@@ -97,7 +98,7 @@
         </w:trPr>
         <w:tc>
           <w:tcPr>
-            <w:tcW w:w="4395" w:type="dxa"/>
+            <w:tcW w:w="5671" w:type="dxa"/>
           </w:tcPr>
           <w:p>
             <w:pPr>
@@ -107,7 +108,7 @@
                 <w:tab w:val="center" w:pos="6096"/>
               </w:tabs>
               <w:spacing w:after="120"/>
-              <w:ind w:left="-104" w:right="-109"/>
+              <w:ind w:left="177" w:right="-109"/>
               <w:jc w:val="center"/>
               <w:rPr>
                 <w:rFonts w:ascii="Times New Roman" w:hAnsi="Times New Roman"/>
@@ -124,10 +125,10 @@
               <mc:AlternateContent>
                 <mc:Choice Requires="wps">
                   <w:drawing>
-                    <wp:anchor distT="0" distB="0" distL="114300" distR="114300" simplePos="0" relativeHeight="251660288" behindDoc="0" locked="0" layoutInCell="1" allowOverlap="1" wp14:anchorId="0249593C" wp14:editId="52F10A51">
+                    <wp:anchor distT="0" distB="0" distL="114300" distR="114300" simplePos="0" relativeHeight="251659264" behindDoc="0" locked="0" layoutInCell="1" allowOverlap="1" wp14:anchorId="5339D5EF" wp14:editId="6CD11434">
                       <wp:simplePos x="0" y="0"/>
                       <wp:positionH relativeFrom="column">
-                        <wp:posOffset>281668</wp:posOffset>
+                        <wp:posOffset>824230</wp:posOffset>
                       </wp:positionH>
                       <wp:positionV relativeFrom="paragraph">
                         <wp:posOffset>188595</wp:posOffset>
@@ -173,7 +174,7 @@
                 </mc:Choice>
                 <mc:Fallback>
                   <w:pict>
-                    <v:line w14:anchorId="0F87D30E" id="Line 2" o:spid="_x0000_s1026" style="position:absolute;z-index:251660288;visibility:visible;mso-wrap-style:square;mso-width-percent:0;mso-wrap-distance-left:9pt;mso-wrap-distance-top:0;mso-wrap-distance-right:9pt;mso-wrap-distance-bottom:0;mso-position-horizontal:absolute;mso-position-horizontal-relative:text;mso-position-vertical:absolute;mso-position-vertical-relative:text;mso-width-percent:0;mso-width-relative:margin" from="22.2pt,14.85pt" to="178.85pt,14.85pt" o:gfxdata="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"/>
+                    <v:line w14:anchorId="569EBB0F" id="Line 2" o:spid="_x0000_s1026" style="position:absolute;z-index:251659264;visibility:visible;mso-wrap-style:square;mso-width-percent:0;mso-wrap-distance-left:9pt;mso-wrap-distance-top:0;mso-wrap-distance-right:9pt;mso-wrap-distance-bottom:0;mso-position-horizontal:absolute;mso-position-horizontal-relative:text;mso-position-vertical:absolute;mso-position-vertical-relative:text;mso-width-percent:0;mso-width-relative:margin" from="64.9pt,14.85pt" to="221.55pt,14.85pt" o:gfxdata="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"/>
                   </w:pict>
                 </mc:Fallback>
               </mc:AlternateContent>
@@ -186,13 +187,33 @@
                 <w:sz w:val="24"/>
                 <w:lang w:val="vi-VN"/>
               </w:rPr>
-              <w:t>CÔNG TY XĂNG DẦU NGHỆ AN</w:t>
+              <w:t>CÔNG TY</w:t>
+            </w:r>
+            <w:r>
+              <w:rPr>
+                <w:rFonts w:ascii="Times New Roman" w:hAnsi="Times New Roman"/>
+                <w:b/>
+                <w:color w:val="000000"/>
+                <w:sz w:val="24"/>
+                <w:lang w:val="vi-VN"/>
+              </w:rPr>
+              <w:t xml:space="preserve"> TNHH MTV PETROLIMEX</w:t>
+            </w:r>
+            <w:r>
+              <w:rPr>
+                <w:rFonts w:ascii="Times New Roman" w:hAnsi="Times New Roman"/>
+                <w:b/>
+                <w:color w:val="000000"/>
+                <w:sz w:val="24"/>
+                <w:lang w:val="vi-VN"/>
+              </w:rPr>
+              <w:t xml:space="preserve"> NGHỆ AN</w:t>
             </w:r>
           </w:p>
         </w:tc>
         <w:tc>
           <w:tcPr>
-            <w:tcW w:w="5670" w:type="dxa"/>
+            <w:tcW w:w="5098" w:type="dxa"/>
           </w:tcPr>
           <w:p>
             <w:pPr>
@@ -202,7 +223,7 @@
                 <w:tab w:val="center" w:pos="6096"/>
               </w:tabs>
               <w:spacing w:after="120"/>
-              <w:ind w:right="-170"/>
+              <w:ind w:left="177" w:right="-170"/>
               <w:jc w:val="center"/>
               <w:rPr>
                 <w:rFonts w:ascii="Times New Roman" w:hAnsi="Times New Roman"/>
@@ -219,7 +240,7 @@
               <mc:AlternateContent>
                 <mc:Choice Requires="wps">
                   <w:drawing>
-                    <wp:anchor distT="0" distB="0" distL="114300" distR="114300" simplePos="0" relativeHeight="251661312" behindDoc="0" locked="0" layoutInCell="1" allowOverlap="1" wp14:anchorId="0425B620" wp14:editId="35C894EF">
+                    <wp:anchor distT="0" distB="0" distL="114300" distR="114300" simplePos="0" relativeHeight="251660288" behindDoc="0" locked="0" layoutInCell="1" allowOverlap="1" wp14:anchorId="2C00FBB0" wp14:editId="3CC45EE3">
                       <wp:simplePos x="0" y="0"/>
                       <wp:positionH relativeFrom="column">
                         <wp:posOffset>792243</wp:posOffset>
@@ -268,7 +289,7 @@
                 </mc:Choice>
                 <mc:Fallback>
                   <w:pict>
-                    <v:line w14:anchorId="7A163D7E" id="Line 2" o:spid="_x0000_s1026" style="position:absolute;z-index:251661312;visibility:visible;mso-wrap-style:square;mso-width-percent:0;mso-wrap-distance-left:9pt;mso-wrap-distance-top:0;mso-wrap-distance-right:9pt;mso-wrap-distance-bottom:0;mso-position-horizontal:absolute;mso-position-horizontal-relative:text;mso-position-vertical:absolute;mso-position-vertical-relative:text;mso-width-percent:0;mso-width-relative:margin" from="62.4pt,14.75pt" to="219.05pt,14.75pt" o:gfxdata="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"/>
+                    <v:line w14:anchorId="0822905F" id="Line 2" o:spid="_x0000_s1026" style="position:absolute;z-index:251660288;visibility:visible;mso-wrap-style:square;mso-width-percent:0;mso-wrap-distance-left:9pt;mso-wrap-distance-top:0;mso-wrap-distance-right:9pt;mso-wrap-distance-bottom:0;mso-position-horizontal:absolute;mso-position-horizontal-relative:text;mso-position-vertical:absolute;mso-position-vertical-relative:text;mso-width-percent:0;mso-width-relative:margin" from="62.4pt,14.75pt" to="219.05pt,14.75pt" o:gfxdata="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"/>
                   </w:pict>
                 </mc:Fallback>
               </mc:AlternateContent>
@@ -292,7 +313,7 @@
         </w:trPr>
         <w:tc>
           <w:tcPr>
-            <w:tcW w:w="4395" w:type="dxa"/>
+            <w:tcW w:w="5671" w:type="dxa"/>
           </w:tcPr>
           <w:p>
             <w:pPr>
@@ -302,7 +323,7 @@
                 <w:tab w:val="center" w:pos="6096"/>
               </w:tabs>
               <w:spacing w:before="120" w:after="120"/>
-              <w:ind w:right="-170"/>
+              <w:ind w:left="177" w:right="-170"/>
               <w:jc w:val="center"/>
               <w:rPr>
                 <w:rFonts w:ascii="Times New Roman" w:hAnsi="Times New Roman"/>
@@ -355,7 +376,7 @@
         </w:tc>
         <w:tc>
           <w:tcPr>
-            <w:tcW w:w="5670" w:type="dxa"/>
+            <w:tcW w:w="5098" w:type="dxa"/>
           </w:tcPr>
           <w:p>
             <w:pPr>
@@ -365,7 +386,7 @@
                 <w:tab w:val="center" w:pos="6096"/>
               </w:tabs>
               <w:spacing w:before="120" w:after="120"/>
-              <w:ind w:right="-170"/>
+              <w:ind w:left="177" w:right="-170"/>
               <w:jc w:val="center"/>
               <w:rPr>
                 <w:rFonts w:ascii="Times New Roman" w:hAnsi="Times New Roman"/>
@@ -381,15 +402,7 @@
                 <w:color w:val="000000"/>
                 <w:lang w:val="vi-VN"/>
               </w:rPr>
-              <w:t>TP</w:t>
-            </w:r>
-            <w:r>
-              <w:rPr>
-                <w:rFonts w:ascii="Times New Roman" w:hAnsi="Times New Roman"/>
-                <w:color w:val="000000"/>
-                <w:lang w:val="vi-VN"/>
-              </w:rPr>
-              <w:t xml:space="preserve"> </w:t>
+              <w:t>Nghệ An,</w:t>
             </w:r>
             <w:r>
               <w:rPr>
@@ -397,16 +410,7 @@
                 <w:i/>
                 <w:iCs/>
                 <w:color w:val="000000"/>
-                <w:lang w:val="vi-VN"/>
-              </w:rPr>
-              <w:t>Vinh,</w:t>
-            </w:r>
-            <w:r>
-              <w:rPr>
-                <w:rFonts w:ascii="Times New Roman" w:hAnsi="Times New Roman"/>
-                <w:i/>
-                <w:iCs/>
-                <w:color w:val="000000"/>
+                <w:lang w:val="de-DE"/>
               </w:rPr>
               <w:t xml:space="preserve"> ngày </w:t>
             </w:r>
@@ -437,67 +441,153 @@
         <w:rPr>
           <w:rFonts w:ascii="Times New Roman" w:hAnsi="Times New Roman"/>
           <w:color w:val="000000"/>
-          <w:lang w:val="vi-VN"/>
-        </w:rPr>
-      </w:pPr>
-      <w:r>
-        <w:rPr>
-          <w:rFonts w:ascii="Times New Roman" w:hAnsi="Times New Roman"/>
+        </w:rPr>
+      </w:pPr>
+      <w:r>
+        <w:rPr>
           <w:noProof/>
         </w:rPr>
-        <w:drawing>
-          <wp:anchor distT="0" distB="0" distL="114300" distR="114300" simplePos="0" relativeHeight="251659264" behindDoc="1" locked="0" layoutInCell="1" allowOverlap="0" wp14:anchorId="6B066E36" wp14:editId="70BF0234">
-            <wp:simplePos x="0" y="0"/>
-            <wp:positionH relativeFrom="column">
-              <wp:posOffset>424815</wp:posOffset>
-            </wp:positionH>
-            <wp:positionV relativeFrom="paragraph">
-              <wp:posOffset>-144780</wp:posOffset>
-            </wp:positionV>
-            <wp:extent cx="1028700" cy="958850"/>
-            <wp:effectExtent l="0" t="0" r="0" b="6350"/>
-            <wp:wrapNone/>
-            <wp:docPr id="1615893074" name="Picture 1615893074" descr="Logo Petrolimex_small"/>
-            <wp:cNvGraphicFramePr>
-              <a:graphicFrameLocks xmlns:a="http://schemas.openxmlformats.org/drawingml/2006/main" noChangeAspect="1"/>
-            </wp:cNvGraphicFramePr>
-            <a:graphic xmlns:a="http://schemas.openxmlformats.org/drawingml/2006/main">
-              <a:graphicData uri="http://schemas.openxmlformats.org/drawingml/2006/picture">
-                <pic:pic xmlns:pic="http://schemas.openxmlformats.org/drawingml/2006/picture">
-                  <pic:nvPicPr>
-                    <pic:cNvPr id="4" name="Picture 4" descr="Logo Petrolimex_small"/>
-                    <pic:cNvPicPr>
-                      <a:picLocks noChangeAspect="1" noChangeArrowheads="1"/>
-                    </pic:cNvPicPr>
-                  </pic:nvPicPr>
-                  <pic:blipFill>
-                    <a:blip r:embed="rId8" cstate="print">
-                      <a:extLst>
-                        <a:ext uri="{28A0092B-C50C-407E-A947-70E740481C1C}">
-                          <a14:useLocalDpi xmlns:a14="http://schemas.microsoft.com/office/drawing/2010/main" val="0"/>
-                        </a:ext>
-                      </a:extLst>
-                    </a:blip>
-                    <a:srcRect/>
-                    <a:stretch>
-                      <a:fillRect/>
-                    </a:stretch>
-                  </pic:blipFill>
-                  <pic:spPr>
-                    <a:xfrm>
-                      <a:off x="0" y="0"/>
-                      <a:ext cx="1028700" cy="958850"/>
-                    </a:xfrm>
-                    <a:prstGeom prst="rect">
-                      <a:avLst/>
-                    </a:prstGeom>
-                    <a:noFill/>
-                  </pic:spPr>
-                </pic:pic>
-              </a:graphicData>
-            </a:graphic>
-          </wp:anchor>
-        </w:drawing>
+        <mc:AlternateContent>
+          <mc:Choice Requires="wpg">
+            <w:drawing>
+              <wp:inline distT="0" distB="0" distL="0" distR="0" wp14:anchorId="5478FD09" wp14:editId="4090228D">
+                <wp:extent cx="1552575" cy="552450"/>
+                <wp:effectExtent l="0" t="0" r="9525" b="0"/>
+                <wp:docPr id="7" name="Group 7"/>
+                <wp:cNvGraphicFramePr>
+                  <a:graphicFrameLocks xmlns:a="http://schemas.openxmlformats.org/drawingml/2006/main"/>
+                </wp:cNvGraphicFramePr>
+                <a:graphic xmlns:a="http://schemas.openxmlformats.org/drawingml/2006/main">
+                  <a:graphicData uri="http://schemas.microsoft.com/office/word/2010/wordprocessingGroup">
+                    <wpg:wgp>
+                      <wpg:cNvGrpSpPr>
+                        <a:grpSpLocks/>
+                      </wpg:cNvGrpSpPr>
+                      <wpg:grpSpPr>
+                        <a:xfrm>
+                          <a:off x="0" y="0"/>
+                          <a:ext cx="1552575" cy="552450"/>
+                          <a:chOff x="0" y="0"/>
+                          <a:chExt cx="2185035" cy="671195"/>
+                        </a:xfrm>
+                      </wpg:grpSpPr>
+                      <pic:pic xmlns:pic="http://schemas.openxmlformats.org/drawingml/2006/picture">
+                        <pic:nvPicPr>
+                          <pic:cNvPr id="8" name="Picture 6" descr="Logo Petrolimex_small"/>
+                          <pic:cNvPicPr>
+                            <a:picLocks noChangeAspect="1"/>
+                          </pic:cNvPicPr>
+                        </pic:nvPicPr>
+                        <pic:blipFill>
+                          <a:blip r:embed="rId8" cstate="print"/>
+                          <a:srcRect/>
+                          <a:stretch>
+                            <a:fillRect/>
+                          </a:stretch>
+                        </pic:blipFill>
+                        <pic:spPr bwMode="auto">
+                          <a:xfrm>
+                            <a:off x="1325880" y="0"/>
+                            <a:ext cx="859155" cy="633095"/>
+                          </a:xfrm>
+                          <a:prstGeom prst="rect">
+                            <a:avLst/>
+                          </a:prstGeom>
+                          <a:noFill/>
+                          <a:ln>
+                            <a:noFill/>
+                          </a:ln>
+                          <a:effectLst/>
+                        </pic:spPr>
+                      </pic:pic>
+                      <pic:pic xmlns:pic="http://schemas.openxmlformats.org/drawingml/2006/picture">
+                        <pic:nvPicPr>
+                          <pic:cNvPr id="9" name="Picture 3"/>
+                          <pic:cNvPicPr>
+                            <a:picLocks noChangeAspect="1"/>
+                          </pic:cNvPicPr>
+                        </pic:nvPicPr>
+                        <pic:blipFill>
+                          <a:blip r:embed="rId9" cstate="print"/>
+                          <a:stretch>
+                            <a:fillRect/>
+                          </a:stretch>
+                        </pic:blipFill>
+                        <pic:spPr>
+                          <a:xfrm>
+                            <a:off x="0" y="0"/>
+                            <a:ext cx="1287780" cy="671195"/>
+                          </a:xfrm>
+                          <a:prstGeom prst="rect">
+                            <a:avLst/>
+                          </a:prstGeom>
+                        </pic:spPr>
+                      </pic:pic>
+                      <wps:wsp>
+                        <wps:cNvPr id="10" name="Straight Connector 5"/>
+                        <wps:cNvCnPr/>
+                        <wps:spPr>
+                          <a:xfrm>
+                            <a:off x="1325880" y="11519"/>
+                            <a:ext cx="6694" cy="485913"/>
+                          </a:xfrm>
+                          <a:prstGeom prst="line">
+                            <a:avLst/>
+                          </a:prstGeom>
+                          <a:noFill/>
+                          <a:ln w="6350" cap="flat" cmpd="sng" algn="ctr">
+                            <a:solidFill>
+                              <a:srgbClr val="0070C0"/>
+                            </a:solidFill>
+                            <a:prstDash val="solid"/>
+                            <a:miter lim="800000"/>
+                          </a:ln>
+                          <a:effectLst/>
+                        </wps:spPr>
+                        <wps:bodyPr/>
+                      </wps:wsp>
+                    </wpg:wgp>
+                  </a:graphicData>
+                </a:graphic>
+              </wp:inline>
+            </w:drawing>
+          </mc:Choice>
+          <mc:Fallback>
+            <w:pict>
+              <v:group w14:anchorId="4434BF79" id="Group 7" o:spid="_x0000_s1026" style="width:122.25pt;height:43.5pt;mso-position-horizontal-relative:char;mso-position-vertical-relative:line" coordsize="21850,6711" o:gfxdata="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">
+                <v:shapetype id="_x0000_t75" coordsize="21600,21600" o:spt="75" o:preferrelative="t" path="m@4@5l@4@11@9@11@9@5xe" filled="f" stroked="f">
+                  <v:stroke joinstyle="miter"/>
+                  <v:formulas>
+                    <v:f eqn="if lineDrawn pixelLineWidth 0"/>
+                    <v:f eqn="sum @0 1 0"/>
+                    <v:f eqn="sum 0 0 @1"/>
+                    <v:f eqn="prod @2 1 2"/>
+                    <v:f eqn="prod @3 21600 pixelWidth"/>
+                    <v:f eqn="prod @3 21600 pixelHeight"/>
+                    <v:f eqn="sum @0 0 1"/>
+                    <v:f eqn="prod @6 1 2"/>
+                    <v:f eqn="prod @7 21600 pixelWidth"/>
+                    <v:f eqn="sum @8 21600 0"/>
+                    <v:f eqn="prod @7 21600 pixelHeight"/>
+                    <v:f eqn="sum @10 21600 0"/>
+                  </v:formulas>
+                  <v:path o:extrusionok="f" gradientshapeok="t" o:connecttype="rect"/>
+                  <o:lock v:ext="edit" aspectratio="t"/>
+                </v:shapetype>
+                <v:shape id="Picture 6" o:spid="_x0000_s1027" type="#_x0000_t75" alt="Logo Petrolimex_small" style="position:absolute;left:13258;width:8592;height:6330;visibility:visible;mso-wrap-style:square" o:gfxdata="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">
+                  <v:imagedata r:id="rId10" o:title="Logo Petrolimex_small"/>
+                </v:shape>
+                <v:shape id="Picture 3" o:spid="_x0000_s1028" type="#_x0000_t75" style="position:absolute;width:12877;height:6711;visibility:visible;mso-wrap-style:square" o:gfxdata="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">
+                  <v:imagedata r:id="rId11" o:title=""/>
+                </v:shape>
+                <v:line id="Straight Connector 5" o:spid="_x0000_s1029" style="position:absolute;visibility:visible;mso-wrap-style:square" from="13258,115" to="13325,4974" o:connectortype="straight" o:gfxdata="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" strokecolor="#0070c0" strokeweight=".5pt">
+                  <v:stroke joinstyle="miter"/>
+                </v:line>
+                <w10:anchorlock/>
+              </v:group>
+            </w:pict>
+          </mc:Fallback>
+        </mc:AlternateContent>
       </w:r>
       <w:r>
         <w:rPr>
@@ -507,42 +597,83 @@
         </w:rPr>
         <w:t xml:space="preserve">        </w:t>
       </w:r>
-    </w:p>
-    <w:bookmarkEnd w:id="1"/>
-    <w:p>
-      <w:pPr>
-        <w:rPr>
-          <w:b/>
-          <w:color w:val="000000" w:themeColor="text1"/>
-          <w:sz w:val="28"/>
-        </w:rPr>
-      </w:pPr>
+      <w:bookmarkEnd w:id="1"/>
+      <w:bookmarkEnd w:id="2"/>
     </w:p>
     <w:p>
       <w:pPr>
+        <w:spacing w:line="288" w:lineRule="auto"/>
+        <w:jc w:val="center"/>
         <w:rPr>
           <w:b/>
           <w:color w:val="000000" w:themeColor="text1"/>
+          <w:lang w:val="de-DE"/>
+        </w:rPr>
+      </w:pPr>
+      <w:r>
+        <w:rPr>
+          <w:b/>
+          <w:color w:val="000000" w:themeColor="text1"/>
           <w:sz w:val="28"/>
-        </w:rPr>
-      </w:pPr>
+          <w:lang w:val="de-DE"/>
+        </w:rPr>
+        <w:t>QUYẾT ĐỊNH</w:t>
+      </w:r>
     </w:p>
     <w:p>
       <w:pPr>
-        <w:spacing w:line="288" w:lineRule="auto"/>
         <w:jc w:val="center"/>
         <w:rPr>
           <w:b/>
           <w:color w:val="000000" w:themeColor="text1"/>
+          <w:sz w:val="26"/>
+          <w:lang w:val="de-DE"/>
         </w:rPr>
       </w:pPr>
       <w:r>
         <w:rPr>
           <w:b/>
           <w:color w:val="000000" w:themeColor="text1"/>
-          <w:sz w:val="28"/>
-        </w:rPr>
-        <w:t>QUYẾT ĐỊNH</w:t>
+          <w:sz w:val="26"/>
+          <w:lang w:val="de-DE"/>
+        </w:rPr>
+        <w:t xml:space="preserve">Về việc điều chỉnh giá bán buôn </w:t>
+      </w:r>
+      <w:r>
+        <w:rPr>
+          <w:b/>
+          <w:color w:val="000000" w:themeColor="text1"/>
+          <w:sz w:val="26"/>
+          <w:lang w:val="de-DE"/>
+        </w:rPr>
+        <w:t>m</w:t>
+      </w:r>
+      <w:r>
+        <w:rPr>
+          <w:b/>
+          <w:color w:val="000000" w:themeColor="text1"/>
+          <w:sz w:val="26"/>
+          <w:lang w:val="de-DE"/>
+        </w:rPr>
+        <w:t>ặt hàng</w:t>
+      </w:r>
+      <w:r>
+        <w:rPr>
+          <w:b/>
+          <w:color w:val="000000" w:themeColor="text1"/>
+          <w:sz w:val="26"/>
+          <w:lang w:val="de-DE"/>
+        </w:rPr>
+        <w:t xml:space="preserve"> </w:t>
+      </w:r>
+      <w:r>
+        <w:rPr>
+          <w:b/>
+          <w:color w:val="000000" w:themeColor="text1"/>
+          <w:sz w:val="26"/>
+          <w:lang w:val="de-DE"/>
+        </w:rPr>
+        <w:t>Xăng, Điêzen</w:t>
       </w:r>
     </w:p>
     <w:p>
@@ -552,6 +683,7 @@
           <w:b/>
           <w:color w:val="000000" w:themeColor="text1"/>
           <w:sz w:val="26"/>
+          <w:lang w:val="vi-VN"/>
         </w:rPr>
       </w:pPr>
       <w:r>
@@ -559,44 +691,32 @@
           <w:b/>
           <w:color w:val="000000" w:themeColor="text1"/>
           <w:sz w:val="26"/>
-        </w:rPr>
-        <w:t xml:space="preserve">Về việc điều chỉnh giá bán buôn </w:t>
+          <w:lang w:val="de-DE"/>
+        </w:rPr>
+        <w:t xml:space="preserve">áp dụng </w:t>
       </w:r>
       <w:r>
         <w:rPr>
           <w:b/>
           <w:color w:val="000000" w:themeColor="text1"/>
           <w:sz w:val="26"/>
-        </w:rPr>
-        <w:t>m</w:t>
+          <w:lang w:val="de-DE"/>
+        </w:rPr>
+        <w:t xml:space="preserve">cho các khách hàng </w:t>
       </w:r>
       <w:r>
         <w:rPr>
           <w:b/>
           <w:color w:val="000000" w:themeColor="text1"/>
           <w:sz w:val="26"/>
-        </w:rPr>
-        <w:t>ặt hàng</w:t>
-      </w:r>
-      <w:r>
-        <w:rPr>
-          <w:b/>
-          <w:color w:val="000000" w:themeColor="text1"/>
-          <w:sz w:val="26"/>
-        </w:rPr>
-        <w:t xml:space="preserve"> </w:t>
-      </w:r>
-      <w:r>
-        <w:rPr>
-          <w:b/>
-          <w:color w:val="000000" w:themeColor="text1"/>
-          <w:sz w:val="26"/>
-        </w:rPr>
-        <w:t>Xăng, Điêzen</w:t>
+          <w:lang w:val="vi-VN"/>
+        </w:rPr>
+        <w:t>mua buôn trực tiếp</w:t>
       </w:r>
     </w:p>
     <w:p>
       <w:pPr>
+        <w:spacing w:before="120" w:after="120"/>
         <w:jc w:val="center"/>
         <w:rPr>
           <w:b/>
@@ -610,25 +730,18 @@
           <w:b/>
           <w:color w:val="000000" w:themeColor="text1"/>
           <w:sz w:val="26"/>
-        </w:rPr>
-        <w:t xml:space="preserve">áp dụng </w:t>
+          <w:lang w:val="vi-VN"/>
+        </w:rPr>
+        <w:t xml:space="preserve">GIÁM ĐỐC </w:t>
       </w:r>
       <w:r>
         <w:rPr>
           <w:b/>
           <w:color w:val="000000" w:themeColor="text1"/>
           <w:sz w:val="26"/>
-        </w:rPr>
-        <w:t xml:space="preserve">cho các khách hàng </w:t>
-      </w:r>
-      <w:r>
-        <w:rPr>
-          <w:b/>
-          <w:color w:val="000000" w:themeColor="text1"/>
-          <w:sz w:val="26"/>
-          <w:lang w:val="vi-VN"/>
-        </w:rPr>
-        <w:t>mua buôn trực tiếp</w:t>
+          <w:lang w:val="vi-VN"/>
+        </w:rPr>
+        <w:t>CÔNG TY TNHH MTV PETROLIMEX NGHỆ AN</w:t>
       </w:r>
     </w:p>
     <w:p>
@@ -637,28 +750,162 @@
         <w:jc w:val="center"/>
         <w:rPr>
           <w:b/>
-          <w:color w:val="000000" w:themeColor="text1"/>
-          <w:sz w:val="26"/>
-          <w:lang w:val="vi-VN"/>
-        </w:rPr>
-      </w:pPr>
-      <w:r>
-        <w:rPr>
-          <w:b/>
-          <w:color w:val="000000" w:themeColor="text1"/>
-          <w:sz w:val="26"/>
-          <w:lang w:val="vi-VN"/>
-        </w:rPr>
-        <w:t xml:space="preserve">GIÁM ĐỐC </w:t>
-      </w:r>
-      <w:r>
-        <w:rPr>
-          <w:b/>
-          <w:color w:val="000000" w:themeColor="text1"/>
-          <w:sz w:val="26"/>
-          <w:lang w:val="vi-VN"/>
-        </w:rPr>
-        <w:t>CÔNG TY XĂNG DẦU NGHỆ AN</w:t>
+          <w:bCs/>
+          <w:i/>
+          <w:iCs/>
+          <w:color w:val="000000" w:themeColor="text1"/>
+          <w:sz w:val="25"/>
+          <w:szCs w:val="25"/>
+        </w:rPr>
+      </w:pPr>
+      <w:r>
+        <w:rPr>
+          <w:bCs/>
+          <w:i/>
+          <w:iCs/>
+          <w:color w:val="000000" w:themeColor="text1"/>
+          <w:sz w:val="25"/>
+          <w:szCs w:val="25"/>
+        </w:rPr>
+        <w:t xml:space="preserve">Căn cứ Luật Doanh nghiệp số </w:t>
+      </w:r>
+      <w:r>
+        <w:rPr>
+          <w:bCs/>
+          <w:i/>
+          <w:iCs/>
+          <w:color w:val="000000" w:themeColor="text1"/>
+          <w:sz w:val="25"/>
+          <w:szCs w:val="25"/>
+          <w:lang w:val="vi-VN"/>
+        </w:rPr>
+        <w:t>59</w:t>
+      </w:r>
+      <w:r>
+        <w:rPr>
+          <w:bCs/>
+          <w:i/>
+          <w:iCs/>
+          <w:color w:val="000000" w:themeColor="text1"/>
+          <w:sz w:val="25"/>
+          <w:szCs w:val="25"/>
+        </w:rPr>
+        <w:t>/20</w:t>
+      </w:r>
+      <w:r>
+        <w:rPr>
+          <w:bCs/>
+          <w:i/>
+          <w:iCs/>
+          <w:color w:val="000000" w:themeColor="text1"/>
+          <w:sz w:val="25"/>
+          <w:szCs w:val="25"/>
+          <w:lang w:val="vi-VN"/>
+        </w:rPr>
+        <w:t>20</w:t>
+      </w:r>
+      <w:r>
+        <w:rPr>
+          <w:bCs/>
+          <w:i/>
+          <w:iCs/>
+          <w:color w:val="000000" w:themeColor="text1"/>
+          <w:sz w:val="25"/>
+          <w:szCs w:val="25"/>
+        </w:rPr>
+        <w:t>/QH1</w:t>
+      </w:r>
+      <w:r>
+        <w:rPr>
+          <w:bCs/>
+          <w:i/>
+          <w:iCs/>
+          <w:color w:val="000000" w:themeColor="text1"/>
+          <w:sz w:val="25"/>
+          <w:szCs w:val="25"/>
+          <w:lang w:val="vi-VN"/>
+        </w:rPr>
+        <w:t>4</w:t>
+      </w:r>
+      <w:r>
+        <w:rPr>
+          <w:bCs/>
+          <w:i/>
+          <w:iCs/>
+          <w:color w:val="000000" w:themeColor="text1"/>
+          <w:sz w:val="25"/>
+          <w:szCs w:val="25"/>
+        </w:rPr>
+        <w:t xml:space="preserve"> ngày </w:t>
+      </w:r>
+      <w:r>
+        <w:rPr>
+          <w:bCs/>
+          <w:i/>
+          <w:iCs/>
+          <w:color w:val="000000" w:themeColor="text1"/>
+          <w:sz w:val="25"/>
+          <w:szCs w:val="25"/>
+          <w:lang w:val="vi-VN"/>
+        </w:rPr>
+        <w:t>17</w:t>
+      </w:r>
+      <w:r>
+        <w:rPr>
+          <w:bCs/>
+          <w:i/>
+          <w:iCs/>
+          <w:color w:val="000000" w:themeColor="text1"/>
+          <w:sz w:val="25"/>
+          <w:szCs w:val="25"/>
+        </w:rPr>
+        <w:t xml:space="preserve"> tháng </w:t>
+      </w:r>
+      <w:r>
+        <w:rPr>
+          <w:bCs/>
+          <w:i/>
+          <w:iCs/>
+          <w:color w:val="000000" w:themeColor="text1"/>
+          <w:sz w:val="25"/>
+          <w:szCs w:val="25"/>
+          <w:lang w:val="vi-VN"/>
+        </w:rPr>
+        <w:t>06</w:t>
+      </w:r>
+      <w:r>
+        <w:rPr>
+          <w:bCs/>
+          <w:i/>
+          <w:iCs/>
+          <w:color w:val="000000" w:themeColor="text1"/>
+          <w:sz w:val="25"/>
+          <w:szCs w:val="25"/>
+        </w:rPr>
+        <w:t xml:space="preserve"> năm 20</w:t>
+      </w:r>
+      <w:r>
+        <w:rPr>
+          <w:bCs/>
+          <w:i/>
+          <w:iCs/>
+          <w:color w:val="000000" w:themeColor="text1"/>
+          <w:sz w:val="25"/>
+          <w:szCs w:val="25"/>
+          <w:lang w:val="vi-VN"/>
+        </w:rPr>
+        <w:t>20</w:t>
+      </w:r>
+      <w:r>
+        <w:rPr>
+          <w:bCs/>
+          <w:i/>
+          <w:iCs/>
+          <w:color w:val="000000" w:themeColor="text1"/>
+          <w:sz w:val="25"/>
+          <w:szCs w:val="25"/>
+        </w:rPr>
+        <w:t>;</w:t>
       </w:r>
     </w:p>
     <w:p>
@@ -681,15 +928,30 @@
         <w:rPr>
           <w:rFonts w:ascii="Times New Roman" w:hAnsi="Times New Roman"/>
           <w:b w:val="0"/>
-          <w:bCs/>
-          <w:i/>
-          <w:iCs/>
-          <w:color w:val="000000" w:themeColor="text1"/>
-          <w:sz w:val="25"/>
-          <w:szCs w:val="25"/>
-        </w:rPr>
-        <w:t xml:space="preserve">Căn cứ Luật Doanh nghiệp số </w:t>
-      </w:r>
+          <w:i/>
+          <w:iCs/>
+          <w:color w:val="000000" w:themeColor="text1"/>
+          <w:sz w:val="25"/>
+          <w:szCs w:val="25"/>
+        </w:rPr>
+        <w:t>Căn cứ Quyết định số 375/XD-QĐ-HĐQT ngày 28/6/2010 của Tổng công ty Xăng dầu Việt Nam (nay là Tập đoàn Xăng dầu Việt Nam) về việc chuyển Công ty Xăng dầu Nghệ Tĩnh thành Công ty Xăng dầu Nghệ An - TNHH một thành viên;</w:t>
+      </w:r>
+    </w:p>
+    <w:p>
+      <w:pPr>
+        <w:pStyle w:val="BodyText"/>
+        <w:ind w:firstLine="360"/>
+        <w:rPr>
+          <w:rFonts w:ascii="Times New Roman" w:hAnsi="Times New Roman"/>
+          <w:b w:val="0"/>
+          <w:i/>
+          <w:iCs/>
+          <w:color w:val="000000" w:themeColor="text1"/>
+          <w:sz w:val="25"/>
+          <w:szCs w:val="25"/>
+          <w:lang w:val="vi-VN"/>
+        </w:rPr>
+      </w:pPr>
       <w:r>
         <w:rPr>
           <w:rFonts w:ascii="Times New Roman" w:hAnsi="Times New Roman"/>
@@ -702,155 +964,175 @@
           <w:szCs w:val="25"/>
           <w:lang w:val="vi-VN"/>
         </w:rPr>
-        <w:t>59</w:t>
-      </w:r>
-      <w:r>
-        <w:rPr>
-          <w:rFonts w:ascii="Times New Roman" w:hAnsi="Times New Roman"/>
-          <w:b w:val="0"/>
-          <w:bCs/>
-          <w:i/>
-          <w:iCs/>
-          <w:color w:val="000000" w:themeColor="text1"/>
-          <w:sz w:val="25"/>
-          <w:szCs w:val="25"/>
-        </w:rPr>
-        <w:t>/20</w:t>
-      </w:r>
-      <w:r>
-        <w:rPr>
-          <w:rFonts w:ascii="Times New Roman" w:hAnsi="Times New Roman"/>
-          <w:b w:val="0"/>
-          <w:bCs/>
-          <w:i/>
-          <w:iCs/>
-          <w:color w:val="000000" w:themeColor="text1"/>
-          <w:sz w:val="25"/>
-          <w:szCs w:val="25"/>
-          <w:lang w:val="vi-VN"/>
-        </w:rPr>
-        <w:t>20</w:t>
-      </w:r>
-      <w:r>
-        <w:rPr>
-          <w:rFonts w:ascii="Times New Roman" w:hAnsi="Times New Roman"/>
-          <w:b w:val="0"/>
-          <w:bCs/>
-          <w:i/>
-          <w:iCs/>
-          <w:color w:val="000000" w:themeColor="text1"/>
-          <w:sz w:val="25"/>
-          <w:szCs w:val="25"/>
-        </w:rPr>
-        <w:t>/QH1</w:t>
-      </w:r>
-      <w:r>
-        <w:rPr>
-          <w:rFonts w:ascii="Times New Roman" w:hAnsi="Times New Roman"/>
-          <w:b w:val="0"/>
-          <w:bCs/>
-          <w:i/>
-          <w:iCs/>
-          <w:color w:val="000000" w:themeColor="text1"/>
-          <w:sz w:val="25"/>
-          <w:szCs w:val="25"/>
-          <w:lang w:val="vi-VN"/>
-        </w:rPr>
-        <w:t>4</w:t>
-      </w:r>
-      <w:r>
-        <w:rPr>
-          <w:rFonts w:ascii="Times New Roman" w:hAnsi="Times New Roman"/>
-          <w:b w:val="0"/>
-          <w:bCs/>
-          <w:i/>
-          <w:iCs/>
-          <w:color w:val="000000" w:themeColor="text1"/>
-          <w:sz w:val="25"/>
-          <w:szCs w:val="25"/>
-        </w:rPr>
-        <w:t xml:space="preserve"> ngày </w:t>
-      </w:r>
-      <w:r>
-        <w:rPr>
-          <w:rFonts w:ascii="Times New Roman" w:hAnsi="Times New Roman"/>
-          <w:b w:val="0"/>
-          <w:bCs/>
-          <w:i/>
-          <w:iCs/>
-          <w:color w:val="000000" w:themeColor="text1"/>
-          <w:sz w:val="25"/>
-          <w:szCs w:val="25"/>
-          <w:lang w:val="vi-VN"/>
-        </w:rPr>
-        <w:t>17</w:t>
-      </w:r>
-      <w:r>
-        <w:rPr>
-          <w:rFonts w:ascii="Times New Roman" w:hAnsi="Times New Roman"/>
-          <w:b w:val="0"/>
-          <w:bCs/>
-          <w:i/>
-          <w:iCs/>
-          <w:color w:val="000000" w:themeColor="text1"/>
-          <w:sz w:val="25"/>
-          <w:szCs w:val="25"/>
-        </w:rPr>
-        <w:t xml:space="preserve"> tháng </w:t>
-      </w:r>
-      <w:r>
-        <w:rPr>
-          <w:rFonts w:ascii="Times New Roman" w:hAnsi="Times New Roman"/>
-          <w:b w:val="0"/>
-          <w:bCs/>
-          <w:i/>
-          <w:iCs/>
-          <w:color w:val="000000" w:themeColor="text1"/>
-          <w:sz w:val="25"/>
-          <w:szCs w:val="25"/>
-          <w:lang w:val="vi-VN"/>
-        </w:rPr>
-        <w:t>06</w:t>
-      </w:r>
-      <w:r>
-        <w:rPr>
-          <w:rFonts w:ascii="Times New Roman" w:hAnsi="Times New Roman"/>
-          <w:b w:val="0"/>
-          <w:bCs/>
-          <w:i/>
-          <w:iCs/>
-          <w:color w:val="000000" w:themeColor="text1"/>
-          <w:sz w:val="25"/>
-          <w:szCs w:val="25"/>
-        </w:rPr>
-        <w:t xml:space="preserve"> năm 20</w:t>
-      </w:r>
-      <w:r>
-        <w:rPr>
-          <w:rFonts w:ascii="Times New Roman" w:hAnsi="Times New Roman"/>
-          <w:b w:val="0"/>
-          <w:bCs/>
-          <w:i/>
-          <w:iCs/>
-          <w:color w:val="000000" w:themeColor="text1"/>
-          <w:sz w:val="25"/>
-          <w:szCs w:val="25"/>
-          <w:lang w:val="vi-VN"/>
-        </w:rPr>
-        <w:t>20</w:t>
-      </w:r>
-      <w:r>
-        <w:rPr>
-          <w:rFonts w:ascii="Times New Roman" w:hAnsi="Times New Roman"/>
-          <w:b w:val="0"/>
-          <w:bCs/>
-          <w:i/>
-          <w:iCs/>
-          <w:color w:val="000000" w:themeColor="text1"/>
-          <w:sz w:val="25"/>
-          <w:szCs w:val="25"/>
-        </w:rPr>
-        <w:t>;</w:t>
+        <w:t>Căn cứ Quyết định số 837/PLX-HĐQT ngày 22/8/2025 của Tập đoàn Xăng dầu Việt Nam về việc đổi tên Công ty Xăng dầu Nghệ An;</w:t>
+      </w:r>
+    </w:p>
+    <w:p>
+      <w:pPr>
+        <w:spacing w:line="259" w:lineRule="auto"/>
+        <w:ind w:firstLine="425"/>
+        <w:jc w:val="both"/>
+        <w:rPr>
+          <w:i/>
+          <w:iCs/>
+          <w:sz w:val="25"/>
+          <w:szCs w:val="25"/>
+          <w:lang w:val="vi-VN"/>
+        </w:rPr>
+      </w:pPr>
+      <w:r>
+        <w:rPr>
+          <w:i/>
+          <w:iCs/>
+          <w:color w:val="000000"/>
+          <w:sz w:val="25"/>
+          <w:szCs w:val="25"/>
+          <w:lang w:val="vi-VN"/>
+        </w:rPr>
+        <w:t>Căn cứ Điều lệ tổ chức và hoạt động của Công ty Xăng dầu Nghệ An</w:t>
+      </w:r>
+      <w:r>
+        <w:rPr>
+          <w:i/>
+          <w:iCs/>
+          <w:color w:val="000000"/>
+          <w:sz w:val="25"/>
+          <w:szCs w:val="25"/>
+          <w:lang w:val="vi-VN"/>
+        </w:rPr>
+        <w:t xml:space="preserve"> </w:t>
+      </w:r>
+      <w:r>
+        <w:rPr>
+          <w:i/>
+          <w:iCs/>
+          <w:color w:val="000000"/>
+          <w:sz w:val="25"/>
+          <w:szCs w:val="25"/>
+          <w:lang w:val="vi-VN"/>
+        </w:rPr>
+        <w:t>(nay là Công ty TNHH MTV Petrolimex Nghệ An)</w:t>
+      </w:r>
+      <w:r>
+        <w:rPr>
+          <w:i/>
+          <w:iCs/>
+          <w:color w:val="000000"/>
+          <w:sz w:val="25"/>
+          <w:szCs w:val="25"/>
+          <w:lang w:val="vi-VN"/>
+        </w:rPr>
+        <w:t xml:space="preserve"> đ</w:t>
+      </w:r>
+      <w:r>
+        <w:rPr>
+          <w:rFonts w:hint="eastAsia"/>
+          <w:i/>
+          <w:iCs/>
+          <w:color w:val="000000"/>
+          <w:sz w:val="25"/>
+          <w:szCs w:val="25"/>
+          <w:lang w:val="vi-VN"/>
+        </w:rPr>
+        <w:t>ư</w:t>
+      </w:r>
+      <w:r>
+        <w:rPr>
+          <w:i/>
+          <w:iCs/>
+          <w:color w:val="000000"/>
+          <w:sz w:val="25"/>
+          <w:szCs w:val="25"/>
+          <w:lang w:val="vi-VN"/>
+        </w:rPr>
+        <w:t>ợc phê duyệt theo Quyết định số</w:t>
+      </w:r>
+      <w:r>
+        <w:rPr>
+          <w:i/>
+          <w:iCs/>
+          <w:color w:val="000000"/>
+          <w:sz w:val="25"/>
+          <w:szCs w:val="25"/>
+          <w:lang w:val="vi-VN"/>
+        </w:rPr>
+        <w:t xml:space="preserve"> 9</w:t>
+      </w:r>
+      <w:r>
+        <w:rPr>
+          <w:i/>
+          <w:iCs/>
+          <w:color w:val="000000"/>
+          <w:sz w:val="25"/>
+          <w:szCs w:val="25"/>
+          <w:lang w:val="vi-VN"/>
+        </w:rPr>
+        <w:t>14</w:t>
+      </w:r>
+      <w:r>
+        <w:rPr>
+          <w:i/>
+          <w:iCs/>
+          <w:color w:val="000000"/>
+          <w:sz w:val="25"/>
+          <w:szCs w:val="25"/>
+          <w:lang w:val="vi-VN"/>
+        </w:rPr>
+        <w:t xml:space="preserve">/PLX-QĐ-HĐQT ngày </w:t>
+      </w:r>
+      <w:r>
+        <w:rPr>
+          <w:i/>
+          <w:iCs/>
+          <w:color w:val="000000"/>
+          <w:sz w:val="25"/>
+          <w:szCs w:val="25"/>
+          <w:lang w:val="vi-VN"/>
+        </w:rPr>
+        <w:t>16</w:t>
+      </w:r>
+      <w:r>
+        <w:rPr>
+          <w:i/>
+          <w:iCs/>
+          <w:color w:val="000000"/>
+          <w:sz w:val="25"/>
+          <w:szCs w:val="25"/>
+          <w:lang w:val="vi-VN"/>
+        </w:rPr>
+        <w:t>/10/</w:t>
+      </w:r>
+      <w:r>
+        <w:rPr>
+          <w:i/>
+          <w:iCs/>
+          <w:color w:val="000000"/>
+          <w:sz w:val="25"/>
+          <w:szCs w:val="25"/>
+          <w:lang w:val="vi-VN"/>
+        </w:rPr>
+        <w:t>2024</w:t>
+      </w:r>
+      <w:r>
+        <w:rPr>
+          <w:i/>
+          <w:iCs/>
+          <w:color w:val="000000"/>
+          <w:sz w:val="25"/>
+          <w:szCs w:val="25"/>
+          <w:lang w:val="vi-VN"/>
+        </w:rPr>
+        <w:t xml:space="preserve"> của Tập đoàn Xăng dầu Việt </w:t>
+      </w:r>
+      <w:r>
+        <w:rPr>
+          <w:i/>
+          <w:iCs/>
+          <w:sz w:val="25"/>
+          <w:szCs w:val="25"/>
+          <w:lang w:val="vi-VN"/>
+        </w:rPr>
+        <w:t>Nam;</w:t>
       </w:r>
     </w:p>
     <w:p>
@@ -863,9 +1145,9 @@
           <w:b w:val="0"/>
           <w:i/>
           <w:iCs/>
-          <w:color w:val="000000" w:themeColor="text1"/>
-          <w:sz w:val="25"/>
-          <w:szCs w:val="25"/>
+          <w:sz w:val="25"/>
+          <w:szCs w:val="25"/>
+          <w:lang w:val="vi-VN"/>
         </w:rPr>
       </w:pPr>
       <w:r>
@@ -874,142 +1156,217 @@
           <w:b w:val="0"/>
           <w:i/>
           <w:iCs/>
-          <w:color w:val="000000" w:themeColor="text1"/>
-          <w:sz w:val="25"/>
-          <w:szCs w:val="25"/>
-        </w:rPr>
-        <w:t>Căn cứ Quyết định số 375/XD-QĐ-HĐQT ngày 28/6/2010 của Tổng công ty Xăng dầu Việt Nam (nay là Tập đoàn Xăng dầu Việt Nam) về việc chuyển Công ty Xăng dầu Nghệ Tĩnh thành Công ty Xăng dầu Nghệ An - TNHH một thành viên;</w:t>
+          <w:sz w:val="25"/>
+          <w:szCs w:val="25"/>
+        </w:rPr>
+        <w:t xml:space="preserve">Căn cứ Quyết </w:t>
+      </w:r>
+      <w:r>
+        <w:rPr>
+          <w:rFonts w:ascii="Times New Roman" w:hAnsi="Times New Roman"/>
+          <w:b w:val="0"/>
+          <w:i/>
+          <w:iCs/>
+          <w:sz w:val="25"/>
+          <w:szCs w:val="25"/>
+        </w:rPr>
+        <w:t>định số</w:t>
+      </w:r>
+      <w:r>
+        <w:rPr>
+          <w:rFonts w:ascii="Times New Roman" w:hAnsi="Times New Roman"/>
+          <w:b w:val="0"/>
+          <w:i/>
+          <w:iCs/>
+          <w:sz w:val="25"/>
+          <w:szCs w:val="25"/>
+          <w:lang w:val="vi-VN"/>
+        </w:rPr>
+        <w:t xml:space="preserve"> </w:t>
+      </w:r>
+      <w:r>
+        <w:rPr>
+          <w:rFonts w:ascii="Times New Roman" w:hAnsi="Times New Roman"/>
+          <w:b w:val="0"/>
+          <w:i/>
+          <w:iCs/>
+          <w:sz w:val="25"/>
+          <w:szCs w:val="25"/>
+          <w:lang w:val="vi-VN"/>
+        </w:rPr>
+        <w:t>##QUYET_DINH_SO@@ ngày ##DATE@@</w:t>
+      </w:r>
+      <w:r>
+        <w:rPr>
+          <w:rFonts w:ascii="Times New Roman" w:hAnsi="Times New Roman"/>
+          <w:b w:val="0"/>
+          <w:i/>
+          <w:iCs/>
+          <w:sz w:val="25"/>
+          <w:szCs w:val="25"/>
+          <w:lang w:val="vi-VN"/>
+        </w:rPr>
+        <w:t xml:space="preserve"> </w:t>
+      </w:r>
+      <w:r>
+        <w:rPr>
+          <w:rFonts w:ascii="Times New Roman" w:hAnsi="Times New Roman"/>
+          <w:b w:val="0"/>
+          <w:i/>
+          <w:iCs/>
+          <w:sz w:val="25"/>
+          <w:szCs w:val="25"/>
+        </w:rPr>
+        <w:t xml:space="preserve">của Tổng giám đốc Tập đoàn </w:t>
+      </w:r>
+      <w:r>
+        <w:rPr>
+          <w:rFonts w:ascii="Times New Roman" w:hAnsi="Times New Roman"/>
+          <w:b w:val="0"/>
+          <w:i/>
+          <w:iCs/>
+          <w:sz w:val="25"/>
+          <w:szCs w:val="25"/>
+          <w:lang w:val="vi-VN"/>
+        </w:rPr>
+        <w:t>x</w:t>
+      </w:r>
+      <w:r>
+        <w:rPr>
+          <w:rFonts w:ascii="Times New Roman" w:hAnsi="Times New Roman"/>
+          <w:b w:val="0"/>
+          <w:i/>
+          <w:iCs/>
+          <w:sz w:val="25"/>
+          <w:szCs w:val="25"/>
+        </w:rPr>
+        <w:t>ăng dầu Việt Nam</w:t>
+      </w:r>
+      <w:r>
+        <w:rPr>
+          <w:rFonts w:ascii="Times New Roman" w:hAnsi="Times New Roman"/>
+          <w:i/>
+          <w:iCs/>
+          <w:sz w:val="25"/>
+          <w:szCs w:val="25"/>
+        </w:rPr>
+        <w:t xml:space="preserve"> </w:t>
+      </w:r>
+      <w:r>
+        <w:rPr>
+          <w:rFonts w:ascii="Times New Roman" w:hAnsi="Times New Roman"/>
+          <w:b w:val="0"/>
+          <w:i/>
+          <w:iCs/>
+          <w:sz w:val="25"/>
+          <w:szCs w:val="25"/>
+        </w:rPr>
+        <w:t>về việc qui định giá bán</w:t>
+      </w:r>
+      <w:r>
+        <w:rPr>
+          <w:rFonts w:ascii="Times New Roman" w:hAnsi="Times New Roman"/>
+          <w:b w:val="0"/>
+          <w:i/>
+          <w:iCs/>
+          <w:sz w:val="25"/>
+          <w:szCs w:val="25"/>
+          <w:lang w:val="vi-VN"/>
+        </w:rPr>
+        <w:t xml:space="preserve"> lẻ</w:t>
+      </w:r>
+      <w:r>
+        <w:rPr>
+          <w:rFonts w:ascii="Times New Roman" w:hAnsi="Times New Roman"/>
+          <w:b w:val="0"/>
+          <w:i/>
+          <w:iCs/>
+          <w:sz w:val="25"/>
+          <w:szCs w:val="25"/>
+        </w:rPr>
+        <w:t xml:space="preserve"> xăng dầu;</w:t>
       </w:r>
     </w:p>
     <w:p>
       <w:pPr>
-        <w:spacing w:line="259" w:lineRule="auto"/>
-        <w:ind w:firstLine="425"/>
-        <w:jc w:val="both"/>
-        <w:rPr>
-          <w:i/>
-          <w:iCs/>
-          <w:sz w:val="25"/>
-          <w:szCs w:val="25"/>
-          <w:lang w:val="vi-VN"/>
-        </w:rPr>
-      </w:pPr>
-      <w:r>
-        <w:rPr>
-          <w:i/>
-          <w:iCs/>
-          <w:color w:val="000000"/>
-          <w:sz w:val="25"/>
-          <w:szCs w:val="25"/>
-          <w:lang w:val="vi-VN"/>
-        </w:rPr>
-        <w:t>Căn cứ Điều lệ tổ chức và hoạt động của Công ty Xăng dầu Nghệ An đ</w:t>
-      </w:r>
-      <w:r>
-        <w:rPr>
-          <w:rFonts w:hint="eastAsia"/>
-          <w:i/>
-          <w:iCs/>
-          <w:color w:val="000000"/>
-          <w:sz w:val="25"/>
-          <w:szCs w:val="25"/>
-          <w:lang w:val="vi-VN"/>
-        </w:rPr>
-        <w:t>ư</w:t>
-      </w:r>
-      <w:r>
-        <w:rPr>
-          <w:i/>
-          <w:iCs/>
-          <w:color w:val="000000"/>
-          <w:sz w:val="25"/>
-          <w:szCs w:val="25"/>
-          <w:lang w:val="vi-VN"/>
-        </w:rPr>
-        <w:t>ợc phê duyệt theo Quyết định số</w:t>
-      </w:r>
-      <w:r>
-        <w:rPr>
-          <w:i/>
-          <w:iCs/>
-          <w:color w:val="000000"/>
-          <w:sz w:val="25"/>
-          <w:szCs w:val="25"/>
-        </w:rPr>
-        <w:t xml:space="preserve"> 9</w:t>
-      </w:r>
-      <w:r>
-        <w:rPr>
-          <w:i/>
-          <w:iCs/>
-          <w:color w:val="000000"/>
-          <w:sz w:val="25"/>
-          <w:szCs w:val="25"/>
-        </w:rPr>
-        <w:t>14</w:t>
-      </w:r>
-      <w:r>
-        <w:rPr>
-          <w:i/>
-          <w:iCs/>
-          <w:color w:val="000000"/>
-          <w:sz w:val="25"/>
-          <w:szCs w:val="25"/>
-          <w:lang w:val="vi-VN"/>
-        </w:rPr>
-        <w:t xml:space="preserve">/PLX-QĐ-HĐQT ngày </w:t>
-      </w:r>
-      <w:r>
-        <w:rPr>
-          <w:i/>
-          <w:iCs/>
-          <w:color w:val="000000"/>
-          <w:sz w:val="25"/>
-          <w:szCs w:val="25"/>
-        </w:rPr>
-        <w:t>16</w:t>
-      </w:r>
-      <w:r>
-        <w:rPr>
-          <w:i/>
-          <w:iCs/>
-          <w:color w:val="000000"/>
-          <w:sz w:val="25"/>
-          <w:szCs w:val="25"/>
-          <w:lang w:val="vi-VN"/>
-        </w:rPr>
-        <w:t>/10/</w:t>
-      </w:r>
-      <w:r>
-        <w:rPr>
-          <w:i/>
-          <w:iCs/>
-          <w:color w:val="000000"/>
-          <w:sz w:val="25"/>
-          <w:szCs w:val="25"/>
-        </w:rPr>
-        <w:t>2024</w:t>
-      </w:r>
-      <w:r>
-        <w:rPr>
-          <w:i/>
-          <w:iCs/>
-          <w:color w:val="000000"/>
-          <w:sz w:val="25"/>
-          <w:szCs w:val="25"/>
-          <w:lang w:val="vi-VN"/>
-        </w:rPr>
-        <w:t xml:space="preserve"> của Tập đoàn Xăng dầu Việt </w:t>
-      </w:r>
-      <w:r>
-        <w:rPr>
-          <w:i/>
-          <w:iCs/>
-          <w:sz w:val="25"/>
-          <w:szCs w:val="25"/>
-          <w:lang w:val="vi-VN"/>
-        </w:rPr>
-        <w:t>Nam;</w:t>
+        <w:pStyle w:val="BodyText"/>
+        <w:spacing w:line="288" w:lineRule="auto"/>
+        <w:ind w:firstLine="357"/>
+        <w:rPr>
+          <w:rFonts w:ascii="Times New Roman" w:hAnsi="Times New Roman"/>
+          <w:b w:val="0"/>
+          <w:bCs/>
+          <w:i/>
+          <w:iCs/>
+          <w:color w:val="000000" w:themeColor="text1"/>
+          <w:sz w:val="25"/>
+          <w:szCs w:val="25"/>
+        </w:rPr>
+      </w:pPr>
+      <w:r>
+        <w:rPr>
+          <w:rFonts w:ascii="Times New Roman" w:hAnsi="Times New Roman"/>
+          <w:b w:val="0"/>
+          <w:bCs/>
+          <w:i/>
+          <w:iCs/>
+          <w:color w:val="000000" w:themeColor="text1"/>
+          <w:sz w:val="25"/>
+          <w:szCs w:val="25"/>
+        </w:rPr>
+        <w:t xml:space="preserve">Căn cứ vào tình hình diễn biến thị trường xăng, dầu trên địa bàn Nghệ An, Hà Tĩnh và thông báo lãi gộp của </w:t>
+      </w:r>
+      <w:r>
+        <w:rPr>
+          <w:rFonts w:ascii="Times New Roman" w:hAnsi="Times New Roman"/>
+          <w:b w:val="0"/>
+          <w:bCs/>
+          <w:i/>
+          <w:iCs/>
+          <w:color w:val="000000" w:themeColor="text1"/>
+          <w:sz w:val="25"/>
+          <w:szCs w:val="25"/>
+        </w:rPr>
+        <w:t>Tập đoàn</w:t>
+      </w:r>
+      <w:r>
+        <w:rPr>
+          <w:rFonts w:ascii="Times New Roman" w:hAnsi="Times New Roman"/>
+          <w:b w:val="0"/>
+          <w:bCs/>
+          <w:i/>
+          <w:iCs/>
+          <w:color w:val="000000" w:themeColor="text1"/>
+          <w:sz w:val="25"/>
+          <w:szCs w:val="25"/>
+        </w:rPr>
+        <w:t xml:space="preserve"> </w:t>
+      </w:r>
+      <w:r>
+        <w:rPr>
+          <w:rFonts w:ascii="Times New Roman" w:hAnsi="Times New Roman"/>
+          <w:b w:val="0"/>
+          <w:bCs/>
+          <w:i/>
+          <w:iCs/>
+          <w:color w:val="000000" w:themeColor="text1"/>
+          <w:sz w:val="25"/>
+          <w:szCs w:val="25"/>
+        </w:rPr>
+        <w:t>X</w:t>
+      </w:r>
+      <w:r>
+        <w:rPr>
+          <w:rFonts w:ascii="Times New Roman" w:hAnsi="Times New Roman"/>
+          <w:b w:val="0"/>
+          <w:bCs/>
+          <w:i/>
+          <w:iCs/>
+          <w:color w:val="000000" w:themeColor="text1"/>
+          <w:sz w:val="25"/>
+          <w:szCs w:val="25"/>
+        </w:rPr>
+        <w:t>ăng dầu Việt Nam.</w:t>
       </w:r>
     </w:p>
     <w:p>
@@ -1022,9 +1379,9 @@
           <w:b w:val="0"/>
           <w:i/>
           <w:iCs/>
-          <w:sz w:val="25"/>
-          <w:szCs w:val="25"/>
-          <w:lang w:val="vi-VN"/>
+          <w:color w:val="000000" w:themeColor="text1"/>
+          <w:sz w:val="25"/>
+          <w:szCs w:val="25"/>
         </w:rPr>
       </w:pPr>
       <w:r>
@@ -1033,10 +1390,11 @@
           <w:b w:val="0"/>
           <w:i/>
           <w:iCs/>
-          <w:sz w:val="25"/>
-          <w:szCs w:val="25"/>
-        </w:rPr>
-        <w:t xml:space="preserve">Căn cứ Quyết </w:t>
+          <w:color w:val="000000" w:themeColor="text1"/>
+          <w:sz w:val="25"/>
+          <w:szCs w:val="25"/>
+        </w:rPr>
+        <w:t xml:space="preserve">Xét đề nghị của ông Trưởng phòng Kinh doanh </w:t>
       </w:r>
       <w:r>
         <w:rPr>
@@ -1044,10 +1402,11 @@
           <w:b w:val="0"/>
           <w:i/>
           <w:iCs/>
-          <w:sz w:val="25"/>
-          <w:szCs w:val="25"/>
-        </w:rPr>
-        <w:t>định số</w:t>
+          <w:color w:val="000000" w:themeColor="text1"/>
+          <w:sz w:val="25"/>
+          <w:szCs w:val="25"/>
+        </w:rPr>
+        <w:t>X</w:t>
       </w:r>
       <w:r>
         <w:rPr>
@@ -1055,11 +1414,11 @@
           <w:b w:val="0"/>
           <w:i/>
           <w:iCs/>
-          <w:sz w:val="25"/>
-          <w:szCs w:val="25"/>
-          <w:lang w:val="vi-VN"/>
-        </w:rPr>
-        <w:t xml:space="preserve"> </w:t>
+          <w:color w:val="000000" w:themeColor="text1"/>
+          <w:sz w:val="25"/>
+          <w:szCs w:val="25"/>
+        </w:rPr>
+        <w:t xml:space="preserve">ăng dầu </w:t>
       </w:r>
       <w:r>
         <w:rPr>
@@ -1067,11 +1426,12 @@
           <w:b w:val="0"/>
           <w:i/>
           <w:iCs/>
-          <w:sz w:val="25"/>
-          <w:szCs w:val="25"/>
-          <w:lang w:val="vi-VN"/>
-        </w:rPr>
-        <w:t>##QUYET_DINH_SO@@ ngày ##DATE@@</w:t>
+          <w:color w:val="000000" w:themeColor="text1"/>
+          <w:sz w:val="25"/>
+          <w:szCs w:val="25"/>
+          <w:lang w:val="en-US"/>
+        </w:rPr>
+        <w:t>Công ty TNHH MTV Petrolimex Nghệ An</w:t>
       </w:r>
       <w:r>
         <w:rPr>
@@ -1079,253 +1439,16 @@
           <w:b w:val="0"/>
           <w:i/>
           <w:iCs/>
-          <w:sz w:val="25"/>
-          <w:szCs w:val="25"/>
-          <w:lang w:val="vi-VN"/>
-        </w:rPr>
-        <w:t xml:space="preserve"> </w:t>
-      </w:r>
-      <w:r>
-        <w:rPr>
-          <w:rFonts w:ascii="Times New Roman" w:hAnsi="Times New Roman"/>
-          <w:b w:val="0"/>
-          <w:i/>
-          <w:iCs/>
-          <w:sz w:val="25"/>
-          <w:szCs w:val="25"/>
-        </w:rPr>
-        <w:t xml:space="preserve">của Tổng giám đốc Tập đoàn </w:t>
-      </w:r>
-      <w:r>
-        <w:rPr>
-          <w:rFonts w:ascii="Times New Roman" w:hAnsi="Times New Roman"/>
-          <w:b w:val="0"/>
-          <w:i/>
-          <w:iCs/>
-          <w:sz w:val="25"/>
-          <w:szCs w:val="25"/>
-          <w:lang w:val="vi-VN"/>
-        </w:rPr>
-        <w:t>x</w:t>
-      </w:r>
-      <w:r>
-        <w:rPr>
-          <w:rFonts w:ascii="Times New Roman" w:hAnsi="Times New Roman"/>
-          <w:b w:val="0"/>
-          <w:i/>
-          <w:iCs/>
-          <w:sz w:val="25"/>
-          <w:szCs w:val="25"/>
-        </w:rPr>
-        <w:t>ăng dầu Việt Nam</w:t>
-      </w:r>
-      <w:r>
-        <w:rPr>
-          <w:rFonts w:ascii="Times New Roman" w:hAnsi="Times New Roman"/>
-          <w:i/>
-          <w:iCs/>
-          <w:sz w:val="25"/>
-          <w:szCs w:val="25"/>
-        </w:rPr>
-        <w:t xml:space="preserve"> </w:t>
-      </w:r>
-      <w:r>
-        <w:rPr>
-          <w:rFonts w:ascii="Times New Roman" w:hAnsi="Times New Roman"/>
-          <w:b w:val="0"/>
-          <w:i/>
-          <w:iCs/>
-          <w:sz w:val="25"/>
-          <w:szCs w:val="25"/>
-        </w:rPr>
-        <w:t>về việc qui định giá bán</w:t>
-      </w:r>
-      <w:r>
-        <w:rPr>
-          <w:rFonts w:ascii="Times New Roman" w:hAnsi="Times New Roman"/>
-          <w:b w:val="0"/>
-          <w:i/>
-          <w:iCs/>
-          <w:sz w:val="25"/>
-          <w:szCs w:val="25"/>
-          <w:lang w:val="vi-VN"/>
-        </w:rPr>
-        <w:t xml:space="preserve"> lẻ</w:t>
-      </w:r>
-      <w:r>
-        <w:rPr>
-          <w:rFonts w:ascii="Times New Roman" w:hAnsi="Times New Roman"/>
-          <w:b w:val="0"/>
-          <w:i/>
-          <w:iCs/>
-          <w:sz w:val="25"/>
-          <w:szCs w:val="25"/>
-        </w:rPr>
-        <w:t xml:space="preserve"> xăng dầu;</w:t>
+          <w:color w:val="000000" w:themeColor="text1"/>
+          <w:sz w:val="25"/>
+          <w:szCs w:val="25"/>
+        </w:rPr>
+        <w:t>.</w:t>
       </w:r>
     </w:p>
     <w:p>
       <w:pPr>
-        <w:pStyle w:val="BodyText"/>
-        <w:spacing w:line="288" w:lineRule="auto"/>
-        <w:ind w:firstLine="357"/>
-        <w:rPr>
-          <w:rFonts w:ascii="Times New Roman" w:hAnsi="Times New Roman"/>
-          <w:b w:val="0"/>
-          <w:bCs/>
-          <w:i/>
-          <w:iCs/>
-          <w:color w:val="000000" w:themeColor="text1"/>
-          <w:sz w:val="25"/>
-          <w:szCs w:val="25"/>
-        </w:rPr>
-      </w:pPr>
-      <w:r>
-        <w:rPr>
-          <w:rFonts w:ascii="Times New Roman" w:hAnsi="Times New Roman"/>
-          <w:b w:val="0"/>
-          <w:bCs/>
-          <w:i/>
-          <w:iCs/>
-          <w:color w:val="000000" w:themeColor="text1"/>
-          <w:sz w:val="25"/>
-          <w:szCs w:val="25"/>
-        </w:rPr>
-        <w:t xml:space="preserve">Căn cứ vào tình hình diễn biến thị trường xăng, dầu trên địa bàn Nghệ An, Hà Tĩnh và thông báo lãi gộp của </w:t>
-      </w:r>
-      <w:r>
-        <w:rPr>
-          <w:rFonts w:ascii="Times New Roman" w:hAnsi="Times New Roman"/>
-          <w:b w:val="0"/>
-          <w:bCs/>
-          <w:i/>
-          <w:iCs/>
-          <w:color w:val="000000" w:themeColor="text1"/>
-          <w:sz w:val="25"/>
-          <w:szCs w:val="25"/>
-        </w:rPr>
-        <w:t>Tập đoàn</w:t>
-      </w:r>
-      <w:r>
-        <w:rPr>
-          <w:rFonts w:ascii="Times New Roman" w:hAnsi="Times New Roman"/>
-          <w:b w:val="0"/>
-          <w:bCs/>
-          <w:i/>
-          <w:iCs/>
-          <w:color w:val="000000" w:themeColor="text1"/>
-          <w:sz w:val="25"/>
-          <w:szCs w:val="25"/>
-        </w:rPr>
-        <w:t xml:space="preserve"> </w:t>
-      </w:r>
-      <w:r>
-        <w:rPr>
-          <w:rFonts w:ascii="Times New Roman" w:hAnsi="Times New Roman"/>
-          <w:b w:val="0"/>
-          <w:bCs/>
-          <w:i/>
-          <w:iCs/>
-          <w:color w:val="000000" w:themeColor="text1"/>
-          <w:sz w:val="25"/>
-          <w:szCs w:val="25"/>
-        </w:rPr>
-        <w:t>X</w:t>
-      </w:r>
-      <w:r>
-        <w:rPr>
-          <w:rFonts w:ascii="Times New Roman" w:hAnsi="Times New Roman"/>
-          <w:b w:val="0"/>
-          <w:bCs/>
-          <w:i/>
-          <w:iCs/>
-          <w:color w:val="000000" w:themeColor="text1"/>
-          <w:sz w:val="25"/>
-          <w:szCs w:val="25"/>
-        </w:rPr>
-        <w:t>ăng dầu Việt Nam.</w:t>
-      </w:r>
-    </w:p>
-    <w:p>
-      <w:pPr>
-        <w:pStyle w:val="BodyText"/>
-        <w:spacing w:line="288" w:lineRule="auto"/>
-        <w:ind w:firstLine="360"/>
-        <w:rPr>
-          <w:rFonts w:ascii="Times New Roman" w:hAnsi="Times New Roman"/>
-          <w:b w:val="0"/>
-          <w:i/>
-          <w:iCs/>
-          <w:color w:val="000000" w:themeColor="text1"/>
-          <w:sz w:val="25"/>
-          <w:szCs w:val="25"/>
-        </w:rPr>
-      </w:pPr>
-      <w:r>
-        <w:rPr>
-          <w:rFonts w:ascii="Times New Roman" w:hAnsi="Times New Roman"/>
-          <w:b w:val="0"/>
-          <w:i/>
-          <w:iCs/>
-          <w:color w:val="000000" w:themeColor="text1"/>
-          <w:sz w:val="25"/>
-          <w:szCs w:val="25"/>
-        </w:rPr>
-        <w:t xml:space="preserve">Xét đề nghị của ông Trưởng phòng Kinh doanh </w:t>
-      </w:r>
-      <w:r>
-        <w:rPr>
-          <w:rFonts w:ascii="Times New Roman" w:hAnsi="Times New Roman"/>
-          <w:b w:val="0"/>
-          <w:i/>
-          <w:iCs/>
-          <w:color w:val="000000" w:themeColor="text1"/>
-          <w:sz w:val="25"/>
-          <w:szCs w:val="25"/>
-        </w:rPr>
-        <w:t>X</w:t>
-      </w:r>
-      <w:r>
-        <w:rPr>
-          <w:rFonts w:ascii="Times New Roman" w:hAnsi="Times New Roman"/>
-          <w:b w:val="0"/>
-          <w:i/>
-          <w:iCs/>
-          <w:color w:val="000000" w:themeColor="text1"/>
-          <w:sz w:val="25"/>
-          <w:szCs w:val="25"/>
-        </w:rPr>
-        <w:t xml:space="preserve">ăng dầu Công ty </w:t>
-      </w:r>
-      <w:r>
-        <w:rPr>
-          <w:rFonts w:ascii="Times New Roman" w:hAnsi="Times New Roman"/>
-          <w:b w:val="0"/>
-          <w:i/>
-          <w:iCs/>
-          <w:color w:val="000000" w:themeColor="text1"/>
-          <w:sz w:val="25"/>
-          <w:szCs w:val="25"/>
-        </w:rPr>
-        <w:t>X</w:t>
-      </w:r>
-      <w:r>
-        <w:rPr>
-          <w:rFonts w:ascii="Times New Roman" w:hAnsi="Times New Roman"/>
-          <w:b w:val="0"/>
-          <w:i/>
-          <w:iCs/>
-          <w:color w:val="000000" w:themeColor="text1"/>
-          <w:sz w:val="25"/>
-          <w:szCs w:val="25"/>
-        </w:rPr>
-        <w:t>ăng dầu Nghệ An.</w:t>
-      </w:r>
-    </w:p>
-    <w:p>
-      <w:pPr>
         <w:pStyle w:val="BodyTextIndent"/>
-        <w:spacing w:line="288" w:lineRule="auto"/>
         <w:ind w:firstLine="272"/>
         <w:jc w:val="center"/>
         <w:rPr>
@@ -1350,7 +1473,6 @@
         <w:tabs>
           <w:tab w:val="left" w:pos="7740"/>
         </w:tabs>
-        <w:spacing w:line="288" w:lineRule="auto"/>
         <w:ind w:firstLine="0"/>
         <w:jc w:val="both"/>
         <w:rPr>
@@ -1452,7 +1574,6 @@
           <w:tab w:val="left" w:pos="720"/>
           <w:tab w:val="left" w:pos="7740"/>
         </w:tabs>
-        <w:spacing w:line="288" w:lineRule="auto"/>
         <w:jc w:val="both"/>
         <w:rPr>
           <w:rFonts w:ascii="Times New Roman" w:hAnsi="Times New Roman"/>
@@ -1471,114 +1592,7 @@
           <w:rFonts w:ascii="Times New Roman" w:hAnsi="Times New Roman"/>
           <w:color w:val="000000" w:themeColor="text1"/>
         </w:rPr>
-        <w:t xml:space="preserve">Giá bán giao tại </w:t>
-      </w:r>
-      <w:r>
-        <w:rPr>
-          <w:rFonts w:ascii="Times New Roman" w:hAnsi="Times New Roman"/>
-          <w:color w:val="000000" w:themeColor="text1"/>
-        </w:rPr>
-        <w:t>Kho bên bán: Kho Xăng dầu Bến Thủy</w:t>
-      </w:r>
-      <w:r>
-        <w:rPr>
-          <w:rFonts w:ascii="Times New Roman" w:hAnsi="Times New Roman"/>
-          <w:color w:val="000000" w:themeColor="text1"/>
-        </w:rPr>
-        <w:t>-</w:t>
-      </w:r>
-      <w:r>
-        <w:rPr>
-          <w:rFonts w:ascii="Times New Roman" w:hAnsi="Times New Roman"/>
-          <w:color w:val="000000" w:themeColor="text1"/>
-          <w:szCs w:val="26"/>
-        </w:rPr>
-        <w:t>Khối Đô</w:t>
-      </w:r>
-      <w:r>
-        <w:rPr>
-          <w:rFonts w:ascii="Times New Roman" w:hAnsi="Times New Roman"/>
-          <w:color w:val="000000" w:themeColor="text1"/>
-          <w:szCs w:val="26"/>
-        </w:rPr>
-        <w:t>ng Lâm- Phường Hưng Dũng</w:t>
-      </w:r>
-      <w:r>
-        <w:rPr>
-          <w:rFonts w:ascii="Times New Roman" w:hAnsi="Times New Roman"/>
-          <w:color w:val="000000" w:themeColor="text1"/>
-        </w:rPr>
-        <w:t>-</w:t>
-      </w:r>
-      <w:r>
-        <w:rPr>
-          <w:rFonts w:ascii="Times New Roman" w:hAnsi="Times New Roman"/>
-          <w:color w:val="000000" w:themeColor="text1"/>
-        </w:rPr>
-        <w:t>TP Vinh/ hoặc Kho Xăng dầu Ngh</w:t>
-      </w:r>
-      <w:r>
-        <w:rPr>
-          <w:rFonts w:ascii="Times New Roman" w:hAnsi="Times New Roman"/>
-          <w:color w:val="000000" w:themeColor="text1"/>
-        </w:rPr>
-        <w:t>i Hương</w:t>
-      </w:r>
-      <w:r>
-        <w:rPr>
-          <w:rFonts w:ascii="Times New Roman" w:hAnsi="Times New Roman"/>
-          <w:color w:val="000000" w:themeColor="text1"/>
-        </w:rPr>
-        <w:t>-</w:t>
-      </w:r>
-      <w:r>
-        <w:rPr>
-          <w:rFonts w:ascii="Times New Roman" w:hAnsi="Times New Roman"/>
-          <w:color w:val="000000" w:themeColor="text1"/>
-        </w:rPr>
-        <w:t>Phường</w:t>
-      </w:r>
-      <w:r>
-        <w:rPr>
-          <w:rFonts w:ascii="Times New Roman" w:hAnsi="Times New Roman"/>
-          <w:color w:val="000000" w:themeColor="text1"/>
-        </w:rPr>
-        <w:t xml:space="preserve"> Nghi Hương-</w:t>
-      </w:r>
-      <w:r>
-        <w:rPr>
-          <w:rFonts w:ascii="Times New Roman" w:hAnsi="Times New Roman"/>
-          <w:color w:val="000000" w:themeColor="text1"/>
-        </w:rPr>
-        <w:t>T</w:t>
-      </w:r>
-      <w:r>
-        <w:rPr>
-          <w:rFonts w:ascii="Times New Roman" w:hAnsi="Times New Roman"/>
-          <w:color w:val="000000" w:themeColor="text1"/>
-        </w:rPr>
-        <w:t>p Vinh</w:t>
-      </w:r>
-      <w:r>
-        <w:rPr>
-          <w:rFonts w:ascii="Times New Roman" w:hAnsi="Times New Roman"/>
-          <w:color w:val="000000" w:themeColor="text1"/>
-        </w:rPr>
-        <w:t>-</w:t>
-      </w:r>
-      <w:r>
-        <w:rPr>
-          <w:rFonts w:ascii="Times New Roman" w:hAnsi="Times New Roman"/>
-          <w:color w:val="000000" w:themeColor="text1"/>
-        </w:rPr>
-        <w:t xml:space="preserve">Nghệ An, đã bao gồm thuế </w:t>
-      </w:r>
-      <w:r>
-        <w:rPr>
-          <w:rFonts w:ascii="Times New Roman" w:hAnsi="Times New Roman"/>
-          <w:color w:val="000000" w:themeColor="text1"/>
-        </w:rPr>
-        <w:t>GTGT.</w:t>
+        <w:t>Giá bán giao tại Kho bên bán: Kho Xăng dầu Bến Thủy-Khối Đông Lâm- Phường Hưng Dũng hoặc Kho Xăng dầu Nghi Hương-Phường Nghi Hương-Nghệ An, đã bao gồm thuế GTGT.</w:t>
       </w:r>
     </w:p>
     <w:p>
@@ -1587,7 +1601,6 @@
         <w:tabs>
           <w:tab w:val="left" w:pos="7740"/>
         </w:tabs>
-        <w:spacing w:line="288" w:lineRule="auto"/>
         <w:jc w:val="both"/>
         <w:rPr>
           <w:rFonts w:ascii="Times New Roman" w:hAnsi="Times New Roman"/>
@@ -1683,15 +1696,7 @@
           <w:rFonts w:ascii="Times New Roman" w:hAnsi="Times New Roman"/>
           <w:color w:val="000000" w:themeColor="text1"/>
         </w:rPr>
-        <w:t xml:space="preserve"> và chí phí vận chuyển </w:t>
-      </w:r>
-      <w:proofErr w:type="gramStart"/>
-      <w:r>
-        <w:rPr>
-          <w:rFonts w:ascii="Times New Roman" w:hAnsi="Times New Roman"/>
-          <w:color w:val="000000" w:themeColor="text1"/>
-        </w:rPr>
-        <w:t>từ</w:t>
+        <w:t xml:space="preserve"> và chí phí vận chuyển từ</w:t>
       </w:r>
       <w:r>
         <w:rPr>
@@ -1705,15 +1710,7 @@
           <w:rFonts w:ascii="Times New Roman" w:hAnsi="Times New Roman"/>
           <w:color w:val="000000" w:themeColor="text1"/>
         </w:rPr>
-        <w:t xml:space="preserve"> kho</w:t>
-      </w:r>
-      <w:proofErr w:type="gramEnd"/>
-      <w:r>
-        <w:rPr>
-          <w:rFonts w:ascii="Times New Roman" w:hAnsi="Times New Roman"/>
-          <w:color w:val="000000" w:themeColor="text1"/>
-        </w:rPr>
-        <w:t xml:space="preserve"> bên bán đến kho bên mua.</w:t>
+        <w:t>kho bên bán đến kho bên mua.</w:t>
       </w:r>
       <w:r>
         <w:rPr>
@@ -1831,7 +1828,6 @@
     <w:p>
       <w:pPr>
         <w:pStyle w:val="BodyTextIndent"/>
-        <w:spacing w:line="288" w:lineRule="auto"/>
         <w:jc w:val="both"/>
         <w:rPr>
           <w:rFonts w:ascii="Times New Roman" w:hAnsi="Times New Roman"/>
@@ -3697,7 +3693,6 @@
   <w:style w:type="character" w:default="1" w:styleId="DefaultParagraphFont">
     <w:name w:val="Default Paragraph Font"/>
     <w:uiPriority w:val="1"/>
-    <w:semiHidden/>
     <w:unhideWhenUsed/>
   </w:style>
   <w:style w:type="table" w:default="1" w:styleId="TableNormal">

--- a/TMS_API/DMS.API/Template/TempTrinhKy/QDGBanBuon.docx
+++ b/TMS_API/DMS.API/Template/TempTrinhKy/QDGBanBuon.docx
@@ -5,7 +5,7 @@
     <w:tbl>
       <w:tblPr>
         <w:tblStyle w:val="TableGrid"/>
-        <w:tblW w:w="10769" w:type="dxa"/>
+        <w:tblW w:w="11057" w:type="dxa"/>
         <w:tblInd w:w="-1276" w:type="dxa"/>
         <w:tblBorders>
           <w:top w:val="none" w:sz="0" w:space="0" w:color="auto"/>
@@ -18,8 +18,8 @@
         <w:tblLook w:val="04A0" w:firstRow="1" w:lastRow="0" w:firstColumn="1" w:lastColumn="0" w:noHBand="0" w:noVBand="1"/>
       </w:tblPr>
       <w:tblGrid>
-        <w:gridCol w:w="5671"/>
-        <w:gridCol w:w="5098"/>
+        <w:gridCol w:w="5954"/>
+        <w:gridCol w:w="5103"/>
       </w:tblGrid>
       <w:tr>
         <w:trPr>
@@ -27,7 +27,7 @@
         </w:trPr>
         <w:tc>
           <w:tcPr>
-            <w:tcW w:w="5671" w:type="dxa"/>
+            <w:tcW w:w="5954" w:type="dxa"/>
           </w:tcPr>
           <w:p>
             <w:pPr>
@@ -44,9 +44,9 @@
                 <w:lang w:val="vi-VN"/>
               </w:rPr>
             </w:pPr>
-            <w:bookmarkStart w:id="0" w:name="_Hlk195026064"/>
-            <w:bookmarkStart w:id="1" w:name="_Hlk195025979"/>
-            <w:bookmarkStart w:id="2" w:name="_Hlk195026074"/>
+            <w:bookmarkStart w:id="0" w:name="_Hlk195025979"/>
+            <w:bookmarkStart w:id="1" w:name="_Hlk195026074"/>
+            <w:bookmarkStart w:id="2" w:name="_Hlk195026064"/>
             <w:r>
               <w:rPr>
                 <w:rFonts w:ascii="Times New Roman" w:hAnsi="Times New Roman"/>
@@ -60,7 +60,7 @@
         </w:tc>
         <w:tc>
           <w:tcPr>
-            <w:tcW w:w="5098" w:type="dxa"/>
+            <w:tcW w:w="5103" w:type="dxa"/>
           </w:tcPr>
           <w:p>
             <w:pPr>
@@ -70,7 +70,7 @@
                 <w:tab w:val="center" w:pos="6096"/>
               </w:tabs>
               <w:spacing w:after="120"/>
-              <w:ind w:left="177" w:right="-170"/>
+              <w:ind w:right="-170"/>
               <w:jc w:val="center"/>
               <w:rPr>
                 <w:rFonts w:ascii="Times New Roman" w:hAnsi="Times New Roman"/>
@@ -98,7 +98,7 @@
         </w:trPr>
         <w:tc>
           <w:tcPr>
-            <w:tcW w:w="5671" w:type="dxa"/>
+            <w:tcW w:w="5954" w:type="dxa"/>
           </w:tcPr>
           <w:p>
             <w:pPr>
@@ -213,7 +213,7 @@
         </w:tc>
         <w:tc>
           <w:tcPr>
-            <w:tcW w:w="5098" w:type="dxa"/>
+            <w:tcW w:w="5103" w:type="dxa"/>
           </w:tcPr>
           <w:p>
             <w:pPr>
@@ -223,7 +223,7 @@
                 <w:tab w:val="center" w:pos="6096"/>
               </w:tabs>
               <w:spacing w:after="120"/>
-              <w:ind w:left="177" w:right="-170"/>
+              <w:ind w:right="-170"/>
               <w:jc w:val="center"/>
               <w:rPr>
                 <w:rFonts w:ascii="Times New Roman" w:hAnsi="Times New Roman"/>
@@ -240,10 +240,10 @@
               <mc:AlternateContent>
                 <mc:Choice Requires="wps">
                   <w:drawing>
-                    <wp:anchor distT="0" distB="0" distL="114300" distR="114300" simplePos="0" relativeHeight="251660288" behindDoc="0" locked="0" layoutInCell="1" allowOverlap="1" wp14:anchorId="2C00FBB0" wp14:editId="3CC45EE3">
+                    <wp:anchor distT="0" distB="0" distL="114300" distR="114300" simplePos="0" relativeHeight="251660288" behindDoc="0" locked="0" layoutInCell="1" allowOverlap="1" wp14:anchorId="2C00FBB0" wp14:editId="32B21CF0">
                       <wp:simplePos x="0" y="0"/>
                       <wp:positionH relativeFrom="column">
-                        <wp:posOffset>792243</wp:posOffset>
+                        <wp:posOffset>662449</wp:posOffset>
                       </wp:positionH>
                       <wp:positionV relativeFrom="paragraph">
                         <wp:posOffset>187325</wp:posOffset>
@@ -289,7 +289,7 @@
                 </mc:Choice>
                 <mc:Fallback>
                   <w:pict>
-                    <v:line w14:anchorId="0822905F" id="Line 2" o:spid="_x0000_s1026" style="position:absolute;z-index:251660288;visibility:visible;mso-wrap-style:square;mso-width-percent:0;mso-wrap-distance-left:9pt;mso-wrap-distance-top:0;mso-wrap-distance-right:9pt;mso-wrap-distance-bottom:0;mso-position-horizontal:absolute;mso-position-horizontal-relative:text;mso-position-vertical:absolute;mso-position-vertical-relative:text;mso-width-percent:0;mso-width-relative:margin" from="62.4pt,14.75pt" to="219.05pt,14.75pt" o:gfxdata="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"/>
+                    <v:line w14:anchorId="63ABF387" id="Line 2" o:spid="_x0000_s1026" style="position:absolute;z-index:251660288;visibility:visible;mso-wrap-style:square;mso-width-percent:0;mso-wrap-distance-left:9pt;mso-wrap-distance-top:0;mso-wrap-distance-right:9pt;mso-wrap-distance-bottom:0;mso-position-horizontal:absolute;mso-position-horizontal-relative:text;mso-position-vertical:absolute;mso-position-vertical-relative:text;mso-width-percent:0;mso-width-relative:margin" from="52.15pt,14.75pt" to="208.8pt,14.75pt" o:gfxdata="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"/>
                   </w:pict>
                 </mc:Fallback>
               </mc:AlternateContent>
@@ -313,7 +313,7 @@
         </w:trPr>
         <w:tc>
           <w:tcPr>
-            <w:tcW w:w="5671" w:type="dxa"/>
+            <w:tcW w:w="5954" w:type="dxa"/>
           </w:tcPr>
           <w:p>
             <w:pPr>
@@ -370,13 +370,30 @@
                 <w:rFonts w:ascii="Times New Roman" w:hAnsi="Times New Roman"/>
                 <w:color w:val="000000"/>
               </w:rPr>
-              <w:t>/PLXNA-KDXD</w:t>
+              <w:t>/PLXNA-</w:t>
+            </w:r>
+            <w:r>
+              <w:rPr>
+                <w:rFonts w:ascii="Times New Roman" w:hAnsi="Times New Roman"/>
+                <w:sz w:val="24"/>
+                <w:szCs w:val="26"/>
+                <w:lang w:val="vi-VN"/>
+              </w:rPr>
+              <w:t xml:space="preserve"> </w:t>
+            </w:r>
+            <w:r>
+              <w:rPr>
+                <w:rFonts w:ascii="Times New Roman" w:hAnsi="Times New Roman"/>
+                <w:color w:val="000000"/>
+                <w:lang w:val="vi-VN"/>
+              </w:rPr>
+              <w:t>QĐ</w:t>
             </w:r>
           </w:p>
         </w:tc>
         <w:tc>
           <w:tcPr>
-            <w:tcW w:w="5098" w:type="dxa"/>
+            <w:tcW w:w="5103" w:type="dxa"/>
           </w:tcPr>
           <w:p>
             <w:pPr>
@@ -386,7 +403,7 @@
                 <w:tab w:val="center" w:pos="6096"/>
               </w:tabs>
               <w:spacing w:before="120" w:after="120"/>
-              <w:ind w:left="177" w:right="-170"/>
+              <w:ind w:right="-170"/>
               <w:jc w:val="center"/>
               <w:rPr>
                 <w:rFonts w:ascii="Times New Roman" w:hAnsi="Times New Roman"/>
@@ -428,7 +445,7 @@
         </w:tc>
       </w:tr>
     </w:tbl>
-    <w:bookmarkEnd w:id="0"/>
+    <w:bookmarkEnd w:id="2"/>
     <w:p>
       <w:pPr>
         <w:pStyle w:val="abc"/>
@@ -450,9 +467,17 @@
         <mc:AlternateContent>
           <mc:Choice Requires="wpg">
             <w:drawing>
-              <wp:inline distT="0" distB="0" distL="0" distR="0" wp14:anchorId="5478FD09" wp14:editId="4090228D">
+              <wp:anchor distT="0" distB="0" distL="114300" distR="114300" simplePos="0" relativeHeight="251661312" behindDoc="0" locked="0" layoutInCell="1" allowOverlap="1" wp14:anchorId="5478FD09" wp14:editId="36CB4DCC">
+                <wp:simplePos x="0" y="0"/>
+                <wp:positionH relativeFrom="column">
+                  <wp:posOffset>213995</wp:posOffset>
+                </wp:positionH>
+                <wp:positionV relativeFrom="paragraph">
+                  <wp:posOffset>45780</wp:posOffset>
+                </wp:positionV>
                 <wp:extent cx="1552575" cy="552450"/>
                 <wp:effectExtent l="0" t="0" r="9525" b="0"/>
+                <wp:wrapNone/>
                 <wp:docPr id="7" name="Group 7"/>
                 <wp:cNvGraphicFramePr>
                   <a:graphicFrameLocks xmlns:a="http://schemas.openxmlformats.org/drawingml/2006/main"/>
@@ -549,12 +574,12 @@
                     </wpg:wgp>
                   </a:graphicData>
                 </a:graphic>
-              </wp:inline>
+              </wp:anchor>
             </w:drawing>
           </mc:Choice>
           <mc:Fallback>
             <w:pict>
-              <v:group w14:anchorId="4434BF79" id="Group 7" o:spid="_x0000_s1026" style="width:122.25pt;height:43.5pt;mso-position-horizontal-relative:char;mso-position-vertical-relative:line" coordsize="21850,6711" o:gfxdata="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">
+              <v:group w14:anchorId="67654289" id="Group 7" o:spid="_x0000_s1026" style="position:absolute;margin-left:16.85pt;margin-top:3.6pt;width:122.25pt;height:43.5pt;z-index:251661312" coordsize="21850,6711" o:gfxdata="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">
                 <v:shapetype id="_x0000_t75" coordsize="21600,21600" o:spt="75" o:preferrelative="t" path="m@4@5l@4@11@9@11@9@5xe" filled="f" stroked="f">
                   <v:stroke joinstyle="miter"/>
                   <v:formulas>
@@ -583,7 +608,6 @@
                 <v:line id="Straight Connector 5" o:spid="_x0000_s1029" style="position:absolute;visibility:visible;mso-wrap-style:square" from="13258,115" to="13325,4974" o:connectortype="straight" o:gfxdata="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" strokecolor="#0070c0" strokeweight=".5pt">
                   <v:stroke joinstyle="miter"/>
                 </v:line>
-                <w10:anchorlock/>
               </v:group>
             </w:pict>
           </mc:Fallback>
@@ -597,11 +621,26 @@
         </w:rPr>
         <w:t xml:space="preserve">        </w:t>
       </w:r>
+      <w:bookmarkEnd w:id="0"/>
       <w:bookmarkEnd w:id="1"/>
-      <w:bookmarkEnd w:id="2"/>
     </w:p>
     <w:p>
       <w:pPr>
+        <w:pStyle w:val="abc"/>
+        <w:tabs>
+          <w:tab w:val="center" w:pos="2268"/>
+          <w:tab w:val="center" w:pos="6096"/>
+        </w:tabs>
+        <w:spacing w:before="120" w:after="120"/>
+        <w:ind w:right="-170"/>
+        <w:rPr>
+          <w:rFonts w:ascii="Times New Roman" w:hAnsi="Times New Roman"/>
+          <w:color w:val="000000"/>
+        </w:rPr>
+      </w:pPr>
+    </w:p>
+    <w:p>
+      <w:pPr>
         <w:spacing w:line="288" w:lineRule="auto"/>
         <w:jc w:val="center"/>
         <w:rPr>
@@ -756,6 +795,7 @@
           <w:color w:val="000000" w:themeColor="text1"/>
           <w:sz w:val="25"/>
           <w:szCs w:val="25"/>
+          <w:lang w:val="vi-VN"/>
         </w:rPr>
       </w:pPr>
       <w:r>
@@ -766,6 +806,7 @@
           <w:color w:val="000000" w:themeColor="text1"/>
           <w:sz w:val="25"/>
           <w:szCs w:val="25"/>
+          <w:lang w:val="vi-VN"/>
         </w:rPr>
         <w:t xml:space="preserve">Căn cứ Luật Doanh nghiệp số </w:t>
       </w:r>
@@ -789,6 +830,7 @@
           <w:color w:val="000000" w:themeColor="text1"/>
           <w:sz w:val="25"/>
           <w:szCs w:val="25"/>
+          <w:lang w:val="vi-VN"/>
         </w:rPr>
         <w:t>/20</w:t>
       </w:r>
@@ -812,6 +854,7 @@
           <w:color w:val="000000" w:themeColor="text1"/>
           <w:sz w:val="25"/>
           <w:szCs w:val="25"/>
+          <w:lang w:val="vi-VN"/>
         </w:rPr>
         <w:t>/QH1</w:t>
       </w:r>
@@ -835,6 +878,7 @@
           <w:color w:val="000000" w:themeColor="text1"/>
           <w:sz w:val="25"/>
           <w:szCs w:val="25"/>
+          <w:lang w:val="vi-VN"/>
         </w:rPr>
         <w:t xml:space="preserve"> ngày </w:t>
       </w:r>
@@ -858,6 +902,7 @@
           <w:color w:val="000000" w:themeColor="text1"/>
           <w:sz w:val="25"/>
           <w:szCs w:val="25"/>
+          <w:lang w:val="vi-VN"/>
         </w:rPr>
         <w:t xml:space="preserve"> tháng </w:t>
       </w:r>
@@ -881,6 +926,7 @@
           <w:color w:val="000000" w:themeColor="text1"/>
           <w:sz w:val="25"/>
           <w:szCs w:val="25"/>
+          <w:lang w:val="vi-VN"/>
         </w:rPr>
         <w:t xml:space="preserve"> năm 20</w:t>
       </w:r>
@@ -904,6 +950,7 @@
           <w:color w:val="000000" w:themeColor="text1"/>
           <w:sz w:val="25"/>
           <w:szCs w:val="25"/>
+          <w:lang w:val="vi-VN"/>
         </w:rPr>
         <w:t>;</w:t>
       </w:r>

--- a/TMS_API/DMS.API/Template/TempTrinhKy/QDGBanBuon.docx
+++ b/TMS_API/DMS.API/Template/TempTrinhKy/QDGBanBuon.docx
@@ -44,9 +44,9 @@
                 <w:lang w:val="vi-VN"/>
               </w:rPr>
             </w:pPr>
-            <w:bookmarkStart w:id="0" w:name="_Hlk195025979"/>
-            <w:bookmarkStart w:id="1" w:name="_Hlk195026074"/>
-            <w:bookmarkStart w:id="2" w:name="_Hlk195026064"/>
+            <w:bookmarkStart w:id="0" w:name="_Hlk195026064"/>
+            <w:bookmarkStart w:id="1" w:name="_Hlk195025979"/>
+            <w:bookmarkStart w:id="2" w:name="_Hlk195026074"/>
             <w:r>
               <w:rPr>
                 <w:rFonts w:ascii="Times New Roman" w:hAnsi="Times New Roman"/>
@@ -445,7 +445,7 @@
         </w:tc>
       </w:tr>
     </w:tbl>
-    <w:bookmarkEnd w:id="2"/>
+    <w:bookmarkEnd w:id="0"/>
     <w:p>
       <w:pPr>
         <w:pStyle w:val="abc"/>
@@ -458,6 +458,7 @@
         <w:rPr>
           <w:rFonts w:ascii="Times New Roman" w:hAnsi="Times New Roman"/>
           <w:color w:val="000000"/>
+          <w:lang w:val="de-DE"/>
         </w:rPr>
       </w:pPr>
       <w:r>
@@ -621,8 +622,8 @@
         </w:rPr>
         <w:t xml:space="preserve">        </w:t>
       </w:r>
-      <w:bookmarkEnd w:id="0"/>
       <w:bookmarkEnd w:id="1"/>
+      <w:bookmarkEnd w:id="2"/>
     </w:p>
     <w:p>
       <w:pPr>
@@ -636,6 +637,7 @@
         <w:rPr>
           <w:rFonts w:ascii="Times New Roman" w:hAnsi="Times New Roman"/>
           <w:color w:val="000000"/>
+          <w:lang w:val="de-DE"/>
         </w:rPr>
       </w:pPr>
     </w:p>
@@ -1639,7 +1641,21 @@
           <w:rFonts w:ascii="Times New Roman" w:hAnsi="Times New Roman"/>
           <w:color w:val="000000" w:themeColor="text1"/>
         </w:rPr>
-        <w:t>Giá bán giao tại Kho bên bán: Kho Xăng dầu Bến Thủy-Khối Đông Lâm- Phường Hưng Dũng hoặc Kho Xăng dầu Nghi Hương-Phường Nghi Hương-Nghệ An, đã bao gồm thuế GTGT.</w:t>
+        <w:t xml:space="preserve">Giá bán giao tại Kho bên bán: Kho Xăng dầu Bến Thủy-Khối Đông Lâm- Phường </w:t>
+      </w:r>
+      <w:r>
+        <w:rPr>
+          <w:rFonts w:ascii="Times New Roman" w:hAnsi="Times New Roman"/>
+          <w:color w:val="000000" w:themeColor="text1"/>
+        </w:rPr>
+        <w:t>Trường Vinh</w:t>
+      </w:r>
+      <w:r>
+        <w:rPr>
+          <w:rFonts w:ascii="Times New Roman" w:hAnsi="Times New Roman"/>
+          <w:color w:val="000000" w:themeColor="text1"/>
+        </w:rPr>
+        <w:t xml:space="preserve"> hoặc Kho Xăng dầu Nghi Hương-Phường Nghi Hương-Nghệ An, đã bao gồm thuế GTGT.</w:t>
       </w:r>
     </w:p>
     <w:p>
@@ -3740,6 +3756,7 @@
   <w:style w:type="character" w:default="1" w:styleId="DefaultParagraphFont">
     <w:name w:val="Default Paragraph Font"/>
     <w:uiPriority w:val="1"/>
+    <w:semiHidden/>
     <w:unhideWhenUsed/>
   </w:style>
   <w:style w:type="table" w:default="1" w:styleId="TableNormal">
